--- a/index.docx
+++ b/index.docx
@@ -1,49 +1,13 @@
 
 <file path=word/document.xml><?xml version="1.0" encoding="utf-8"?>
-<w:document xmlns:w="http://schemas.openxmlformats.org/wordprocessingml/2006/main" xmlns:m="http://schemas.openxmlformats.org/officeDocument/2006/math" xmlns:r="http://schemas.openxmlformats.org/officeDocument/2006/relationships" xmlns:o="urn:schemas-microsoft-com:office:office" xmlns:v="urn:schemas-microsoft-com:vml" xmlns:w10="urn:schemas-microsoft-com:office:word" xmlns:a="http://schemas.openxmlformats.org/drawingml/2006/main" xmlns:pic="http://schemas.openxmlformats.org/drawingml/2006/picture" xmlns:wp="http://schemas.openxmlformats.org/drawingml/2006/wordprocessingDrawing">
+<w:document xmlns:wpc="http://schemas.microsoft.com/office/word/2010/wordprocessingCanvas" xmlns:cx="http://schemas.microsoft.com/office/drawing/2014/chartex" xmlns:cx1="http://schemas.microsoft.com/office/drawing/2015/9/8/chartex" xmlns:cx2="http://schemas.microsoft.com/office/drawing/2015/10/21/chartex" xmlns:cx3="http://schemas.microsoft.com/office/drawing/2016/5/9/chartex" xmlns:cx4="http://schemas.microsoft.com/office/drawing/2016/5/10/chartex" xmlns:cx5="http://schemas.microsoft.com/office/drawing/2016/5/11/chartex" xmlns:cx6="http://schemas.microsoft.com/office/drawing/2016/5/12/chartex" xmlns:cx7="http://schemas.microsoft.com/office/drawing/2016/5/13/chartex" xmlns:cx8="http://schemas.microsoft.com/office/drawing/2016/5/14/chartex" xmlns:mc="http://schemas.openxmlformats.org/markup-compatibility/2006" xmlns:aink="http://schemas.microsoft.com/office/drawing/2016/ink" xmlns:am3d="http://schemas.microsoft.com/office/drawing/2017/model3d" xmlns:o="urn:schemas-microsoft-com:office:office" xmlns:r="http://schemas.openxmlformats.org/officeDocument/2006/relationships" xmlns:m="http://schemas.openxmlformats.org/officeDocument/2006/math" xmlns:v="urn:schemas-microsoft-com:vml" xmlns:wp14="http://schemas.microsoft.com/office/word/2010/wordprocessingDrawing" xmlns:wp="http://schemas.openxmlformats.org/drawingml/2006/wordprocessingDrawing" xmlns:w10="urn:schemas-microsoft-com:office:word" xmlns:w="http://schemas.openxmlformats.org/wordprocessingml/2006/main" xmlns:w14="http://schemas.microsoft.com/office/word/2010/wordml" xmlns:w15="http://schemas.microsoft.com/office/word/2012/wordml" xmlns:w16cid="http://schemas.microsoft.com/office/word/2016/wordml/cid" xmlns:w16se="http://schemas.microsoft.com/office/word/2015/wordml/symex" xmlns:wpg="http://schemas.microsoft.com/office/word/2010/wordprocessingGroup" xmlns:wpi="http://schemas.microsoft.com/office/word/2010/wordprocessingInk" xmlns:wne="http://schemas.microsoft.com/office/word/2006/wordml" xmlns:wps="http://schemas.microsoft.com/office/word/2010/wordprocessingShape" mc:Ignorable="w14 w15 w16se w16cid wp14">
   <w:body>
     <w:p>
       <w:pPr>
         <w:pStyle w:val="Title"/>
       </w:pPr>
       <w:r>
-        <w:t xml:space="preserve">Hierarchical</w:t>
-      </w:r>
-      <w:r>
-        <w:t xml:space="preserve"> </w:t>
-      </w:r>
-      <w:r>
-        <w:t xml:space="preserve">Bayesian</w:t>
-      </w:r>
-      <w:r>
-        <w:t xml:space="preserve"> </w:t>
-      </w:r>
-      <w:r>
-        <w:t xml:space="preserve">Climate</w:t>
-      </w:r>
-      <w:r>
-        <w:t xml:space="preserve"> </w:t>
-      </w:r>
-      <w:r>
-        <w:t xml:space="preserve">Reconstruction</w:t>
-      </w:r>
-      <w:r>
-        <w:t xml:space="preserve"> </w:t>
-      </w:r>
-      <w:r>
-        <w:t xml:space="preserve">Using</w:t>
-      </w:r>
-      <w:r>
-        <w:t xml:space="preserve"> </w:t>
-      </w:r>
-      <w:r>
-        <w:t xml:space="preserve">Tree-Ring</w:t>
-      </w:r>
-      <w:r>
-        <w:t xml:space="preserve"> </w:t>
-      </w:r>
-      <w:r>
-        <w:t xml:space="preserve">Data</w:t>
+        <w:t>Hierarchical Bayesian Climate Reconstruction Using Tree-Ring Data</w:t>
       </w:r>
     </w:p>
     <w:p>
@@ -51,43 +15,7 @@
         <w:pStyle w:val="Author"/>
       </w:pPr>
       <w:r>
-        <w:t xml:space="preserve">Daniel</w:t>
-      </w:r>
-      <w:r>
-        <w:t xml:space="preserve"> </w:t>
-      </w:r>
-      <w:r>
-        <w:t xml:space="preserve">J</w:t>
-      </w:r>
-      <w:r>
-        <w:t xml:space="preserve"> </w:t>
-      </w:r>
-      <w:r>
-        <w:t xml:space="preserve">Hocking</w:t>
-      </w:r>
-      <w:r>
-        <w:t xml:space="preserve"> </w:t>
-      </w:r>
-      <w:r>
-        <w:t xml:space="preserve">and</w:t>
-      </w:r>
-      <w:r>
-        <w:t xml:space="preserve"> </w:t>
-      </w:r>
-      <w:r>
-        <w:t xml:space="preserve">Laura</w:t>
-      </w:r>
-      <w:r>
-        <w:t xml:space="preserve"> </w:t>
-      </w:r>
-      <w:r>
-        <w:t xml:space="preserve">G</w:t>
-      </w:r>
-      <w:r>
-        <w:t xml:space="preserve"> </w:t>
-      </w:r>
-      <w:r>
-        <w:t xml:space="preserve">Smith</w:t>
+        <w:t>Daniel J Hocking and Laura G Smith</w:t>
       </w:r>
     </w:p>
     <w:p>
@@ -95,48 +23,57 @@
         <w:pStyle w:val="Date"/>
       </w:pPr>
       <w:r>
-        <w:t xml:space="preserve">01</w:t>
-      </w:r>
-      <w:r>
-        <w:t xml:space="preserve"> </w:t>
-      </w:r>
-      <w:r>
-        <w:t xml:space="preserve">April,</w:t>
-      </w:r>
-      <w:r>
-        <w:t xml:space="preserve"> </w:t>
-      </w:r>
-      <w:r>
-        <w:t xml:space="preserve">2019</w:t>
+        <w:t>02 April, 2019</w:t>
       </w:r>
     </w:p>
     <w:p>
       <w:pPr>
         <w:pStyle w:val="Heading2"/>
       </w:pPr>
-      <w:bookmarkStart w:id="21" w:name="abstract"/>
-      <w:bookmarkEnd w:id="21"/>
-      <w:r>
-        <w:t xml:space="preserve">Abstract</w:t>
-      </w:r>
+      <w:bookmarkStart w:id="0" w:name="abstract"/>
+      <w:r>
+        <w:t>Abstract</w:t>
+      </w:r>
+      <w:bookmarkEnd w:id="0"/>
     </w:p>
     <w:p>
       <w:pPr>
         <w:pStyle w:val="FirstParagraph"/>
       </w:pPr>
       <w:r>
-        <w:t xml:space="preserve">Tree growth is often limited in part by temperature or precipitation. Scientists have exploited this relationship to reconstruct climate over centuries and even millennia. However, annual tree ring growth is also a result of allometric growth patterns and non-climate related environmental variables. The traditional approach to reconstruction is to remove the influence of aging while maintaining the effect of climate common to the selected trees. The resulting chronologies are then regressed against the climate variable of interest. This has proven to be an effective strategy, but the uncertainty in the standardization and chronology building steps are not propagated to the reconstruction, thereby overestimating reconstruction confidence. Conducting the full process of standardization and reconstruction in one hierarchical Bayesian model allows for full estimation of paleoclimate uncertainty. We explored models using splines, negative exponential, linear, and constant age-related detrending using independent, partially-pooled, and regional-curve standardizations. We also examined models assuming stable climate or time-varying climate using splines. Finally, we created a changepoint model to allow variation in the relationship between tree growth and climate. We applied these models to Scots pine from Tornetrask, Sweden and to a multispecies reconstruction using all ITRDB records from the NOAA New Mexico Northwest Mountain climate division (29-04). We found that reconstructions differed less depending on the standardization method in the model than on the underlying assumption of the climate model. The uncertainty among models was greater than the uncertainty within models, which may not be clearly resolved from the validation data in the instrumental record.</w:t>
+        <w:t xml:space="preserve">Tree growth is often limited in part by temperature or precipitation. Scientists have exploited this relationship to reconstruct climate over centuries and even millennia. However, annual tree ring growth is also a result of allometric growth patterns and </w:t>
+      </w:r>
+      <w:r>
+        <w:t>non-climate related environmental variables. The traditional approach to reconstruction is to remove the influence of aging while maintaining the effect of climate common to the selected trees. The resulting chronologies are then regressed against the clim</w:t>
+      </w:r>
+      <w:r>
+        <w:t xml:space="preserve">ate variable of interest. This has proven to be an effective strategy, but the uncertainty in the standardization and chronology building steps are not propagated to the reconstruction, thereby overestimating reconstruction confidence. Conducting the full </w:t>
+      </w:r>
+      <w:r>
+        <w:t xml:space="preserve">process of standardization and reconstruction in one hierarchical Bayesian model allows for full estimation of paleoclimate uncertainty. We explored models using splines, negative exponential, linear, and constant age-related detrending using independent, </w:t>
+      </w:r>
+      <w:r>
+        <w:t>partially-pooled, and regional-curve standardizations. We also examined models assuming stable climate or time-varying climate using splines. Finally, we created a changepoint model to allow variation in the relationship between tree growth and climate. We</w:t>
+      </w:r>
+      <w:r>
+        <w:t xml:space="preserve"> applied these models to Scots pine from Tornetrask, Sweden and to a multispecies reconstruction using all ITRDB records from the NOAA New Mexico Northwest Mountain climate division (29-04). We found that reconstructions differed less depending on the stan</w:t>
+      </w:r>
+      <w:r>
+        <w:t>dardization method in the model than on the underlying assumption of the climate model. The uncertainty among models was greater than the uncertainty within models, which may not be clearly resolved from the validation data in the instrumental record.</w:t>
       </w:r>
     </w:p>
     <w:p>
       <w:pPr>
         <w:pStyle w:val="Heading2"/>
       </w:pPr>
-      <w:bookmarkStart w:id="22" w:name="introduction"/>
-      <w:bookmarkEnd w:id="22"/>
-      <w:r>
-        <w:t xml:space="preserve">Introduction</w:t>
-      </w:r>
+      <w:bookmarkStart w:id="1" w:name="introduction"/>
+      <w:r>
+        <w:t>Intr</w:t>
+      </w:r>
+      <w:r>
+        <w:t>oduction</w:t>
+      </w:r>
+      <w:bookmarkEnd w:id="1"/>
     </w:p>
     <w:p>
       <w:pPr>
@@ -148,173 +85,243 @@
         </m:oMathParaPr>
         <m:oMath>
           <m:r>
-            <m:t>l</m:t>
-          </m:r>
-          <m:r>
-            <m:t>o</m:t>
-          </m:r>
-          <m:r>
-            <m:t>g</m:t>
-          </m:r>
-          <m:r>
+            <w:rPr>
+              <w:rFonts w:ascii="Cambria Math" w:hAnsi="Cambria Math"/>
+            </w:rPr>
+            <m:t>log</m:t>
+          </m:r>
+          <m:r>
+            <w:rPr>
+              <w:rFonts w:ascii="Cambria Math" w:hAnsi="Cambria Math"/>
+            </w:rPr>
             <m:t>(</m:t>
           </m:r>
           <m:r>
-            <m:t>r</m:t>
-          </m:r>
-          <m:r>
-            <m:t>w</m:t>
+            <w:rPr>
+              <w:rFonts w:ascii="Cambria Math" w:hAnsi="Cambria Math"/>
+            </w:rPr>
+            <m:t>rw</m:t>
           </m:r>
           <m:sSub>
+            <m:sSubPr>
+              <m:ctrlPr>
+                <w:rPr>
+                  <w:rFonts w:ascii="Cambria Math" w:hAnsi="Cambria Math"/>
+                </w:rPr>
+              </m:ctrlPr>
+            </m:sSubPr>
             <m:e>
               <m:r>
+                <w:rPr>
+                  <w:rFonts w:ascii="Cambria Math" w:hAnsi="Cambria Math"/>
+                </w:rPr>
                 <m:t>l</m:t>
               </m:r>
             </m:e>
             <m:sub>
               <m:r>
-                <m:t>i</m:t>
-              </m:r>
-              <m:r>
-                <m:t>k</m:t>
-              </m:r>
-              <m:r>
-                <m:t>t</m:t>
+                <w:rPr>
+                  <w:rFonts w:ascii="Cambria Math" w:hAnsi="Cambria Math"/>
+                </w:rPr>
+                <m:t>ikt</m:t>
               </m:r>
             </m:sub>
           </m:sSub>
           <m:r>
-            <m:t>)</m:t>
-          </m:r>
-          <m:r>
-            <m:t>=</m:t>
+            <w:rPr>
+              <w:rFonts w:ascii="Cambria Math" w:hAnsi="Cambria Math"/>
+            </w:rPr>
+            <m:t>)=</m:t>
           </m:r>
           <m:sSub>
+            <m:sSubPr>
+              <m:ctrlPr>
+                <w:rPr>
+                  <w:rFonts w:ascii="Cambria Math" w:hAnsi="Cambria Math"/>
+                </w:rPr>
+              </m:ctrlPr>
+            </m:sSubPr>
             <m:e>
               <m:r>
+                <w:rPr>
+                  <w:rFonts w:ascii="Cambria Math" w:hAnsi="Cambria Math"/>
+                </w:rPr>
                 <m:t>α</m:t>
               </m:r>
             </m:e>
             <m:sub>
               <m:r>
+                <w:rPr>
+                  <w:rFonts w:ascii="Cambria Math" w:hAnsi="Cambria Math"/>
+                </w:rPr>
                 <m:t>0</m:t>
               </m:r>
               <m:r>
-                <m:t>i</m:t>
-              </m:r>
-              <m:r>
-                <m:t>k</m:t>
+                <w:rPr>
+                  <w:rFonts w:ascii="Cambria Math" w:hAnsi="Cambria Math"/>
+                </w:rPr>
+                <m:t>ik</m:t>
               </m:r>
             </m:sub>
           </m:sSub>
           <m:r>
+            <w:rPr>
+              <w:rFonts w:ascii="Cambria Math" w:hAnsi="Cambria Math"/>
+            </w:rPr>
             <m:t>+</m:t>
           </m:r>
           <m:sSub>
+            <m:sSubPr>
+              <m:ctrlPr>
+                <w:rPr>
+                  <w:rFonts w:ascii="Cambria Math" w:hAnsi="Cambria Math"/>
+                </w:rPr>
+              </m:ctrlPr>
+            </m:sSubPr>
             <m:e>
               <m:r>
+                <w:rPr>
+                  <w:rFonts w:ascii="Cambria Math" w:hAnsi="Cambria Math"/>
+                </w:rPr>
                 <m:t>α</m:t>
               </m:r>
             </m:e>
             <m:sub>
               <m:r>
+                <w:rPr>
+                  <w:rFonts w:ascii="Cambria Math" w:hAnsi="Cambria Math"/>
+                </w:rPr>
                 <m:t>1</m:t>
               </m:r>
               <m:r>
-                <m:t>i</m:t>
-              </m:r>
-              <m:r>
-                <m:t>k</m:t>
+                <w:rPr>
+                  <w:rFonts w:ascii="Cambria Math" w:hAnsi="Cambria Math"/>
+                </w:rPr>
+                <m:t>ik</m:t>
               </m:r>
             </m:sub>
           </m:sSub>
           <m:r>
-            <m:t>a</m:t>
-          </m:r>
-          <m:r>
-            <m:t>g</m:t>
+            <w:rPr>
+              <w:rFonts w:ascii="Cambria Math" w:hAnsi="Cambria Math"/>
+            </w:rPr>
+            <m:t>ag</m:t>
           </m:r>
           <m:sSub>
+            <m:sSubPr>
+              <m:ctrlPr>
+                <w:rPr>
+                  <w:rFonts w:ascii="Cambria Math" w:hAnsi="Cambria Math"/>
+                </w:rPr>
+              </m:ctrlPr>
+            </m:sSubPr>
             <m:e>
               <m:r>
+                <w:rPr>
+                  <w:rFonts w:ascii="Cambria Math" w:hAnsi="Cambria Math"/>
+                </w:rPr>
                 <m:t>e</m:t>
               </m:r>
             </m:e>
             <m:sub>
               <m:r>
-                <m:t>i</m:t>
-              </m:r>
-              <m:r>
-                <m:t>k</m:t>
-              </m:r>
-              <m:r>
-                <m:t>t</m:t>
+                <w:rPr>
+                  <w:rFonts w:ascii="Cambria Math" w:hAnsi="Cambria Math"/>
+                </w:rPr>
+                <m:t>ikt</m:t>
               </m:r>
             </m:sub>
           </m:sSub>
           <m:r>
+            <w:rPr>
+              <w:rFonts w:ascii="Cambria Math" w:hAnsi="Cambria Math"/>
+            </w:rPr>
             <m:t>+</m:t>
           </m:r>
           <m:sSub>
+            <m:sSubPr>
+              <m:ctrlPr>
+                <w:rPr>
+                  <w:rFonts w:ascii="Cambria Math" w:hAnsi="Cambria Math"/>
+                </w:rPr>
+              </m:ctrlPr>
+            </m:sSubPr>
             <m:e>
               <m:r>
+                <w:rPr>
+                  <w:rFonts w:ascii="Cambria Math" w:hAnsi="Cambria Math"/>
+                </w:rPr>
                 <m:t>β</m:t>
               </m:r>
             </m:e>
             <m:sub>
               <m:r>
+                <w:rPr>
+                  <w:rFonts w:ascii="Cambria Math" w:hAnsi="Cambria Math"/>
+                </w:rPr>
                 <m:t>k</m:t>
               </m:r>
             </m:sub>
           </m:sSub>
           <m:r>
-            <m:t>c</m:t>
-          </m:r>
-          <m:r>
-            <m:t>l</m:t>
-          </m:r>
-          <m:r>
-            <m:t>i</m:t>
-          </m:r>
-          <m:r>
-            <m:t>m</m:t>
-          </m:r>
-          <m:r>
-            <m:t>a</m:t>
-          </m:r>
-          <m:r>
-            <m:t>t</m:t>
+            <w:rPr>
+              <w:rFonts w:ascii="Cambria Math" w:hAnsi="Cambria Math"/>
+            </w:rPr>
+            <m:t>climat</m:t>
           </m:r>
           <m:sSub>
+            <m:sSubPr>
+              <m:ctrlPr>
+                <w:rPr>
+                  <w:rFonts w:ascii="Cambria Math" w:hAnsi="Cambria Math"/>
+                </w:rPr>
+              </m:ctrlPr>
+            </m:sSubPr>
             <m:e>
               <m:r>
+                <w:rPr>
+                  <w:rFonts w:ascii="Cambria Math" w:hAnsi="Cambria Math"/>
+                </w:rPr>
                 <m:t>e</m:t>
               </m:r>
             </m:e>
             <m:sub>
               <m:r>
+                <w:rPr>
+                  <w:rFonts w:ascii="Cambria Math" w:hAnsi="Cambria Math"/>
+                </w:rPr>
                 <m:t>t</m:t>
               </m:r>
             </m:sub>
           </m:sSub>
           <m:r>
+            <w:rPr>
+              <w:rFonts w:ascii="Cambria Math" w:hAnsi="Cambria Math"/>
+            </w:rPr>
             <m:t>+</m:t>
           </m:r>
           <m:sSub>
+            <m:sSubPr>
+              <m:ctrlPr>
+                <w:rPr>
+                  <w:rFonts w:ascii="Cambria Math" w:hAnsi="Cambria Math"/>
+                </w:rPr>
+              </m:ctrlPr>
+            </m:sSubPr>
             <m:e>
               <m:r>
+                <w:rPr>
+                  <w:rFonts w:ascii="Cambria Math" w:hAnsi="Cambria Math"/>
+                </w:rPr>
                 <m:t>ϵ</m:t>
               </m:r>
             </m:e>
             <m:sub>
               <m:r>
-                <m:t>i</m:t>
-              </m:r>
-              <m:r>
-                <m:t>k</m:t>
-              </m:r>
-              <m:r>
-                <m:t>t</m:t>
+                <w:rPr>
+                  <w:rFonts w:ascii="Cambria Math" w:hAnsi="Cambria Math"/>
+                </w:rPr>
+                <m:t>ikt</m:t>
               </m:r>
             </m:sub>
           </m:sSub>
@@ -326,207 +333,243 @@
         <w:pStyle w:val="FirstParagraph"/>
       </w:pPr>
       <w:r>
-        <w:t xml:space="preserve">where</w:t>
-      </w:r>
-      <w:r>
-        <w:t xml:space="preserve"> </w:t>
+        <w:t xml:space="preserve">where </w:t>
       </w:r>
       <m:oMath>
         <m:r>
-          <m:t>r</m:t>
-        </m:r>
-        <m:r>
-          <m:t>w</m:t>
+          <w:rPr>
+            <w:rFonts w:ascii="Cambria Math" w:hAnsi="Cambria Math"/>
+          </w:rPr>
+          <m:t>rw</m:t>
         </m:r>
         <m:sSub>
+          <m:sSubPr>
+            <m:ctrlPr>
+              <w:rPr>
+                <w:rFonts w:ascii="Cambria Math" w:hAnsi="Cambria Math"/>
+              </w:rPr>
+            </m:ctrlPr>
+          </m:sSubPr>
           <m:e>
             <m:r>
+              <w:rPr>
+                <w:rFonts w:ascii="Cambria Math" w:hAnsi="Cambria Math"/>
+              </w:rPr>
               <m:t>l</m:t>
             </m:r>
           </m:e>
           <m:sub>
             <m:r>
-              <m:t>i</m:t>
-            </m:r>
-            <m:r>
-              <m:t>k</m:t>
-            </m:r>
-            <m:r>
-              <m:t>t</m:t>
+              <w:rPr>
+                <w:rFonts w:ascii="Cambria Math" w:hAnsi="Cambria Math"/>
+              </w:rPr>
+              <m:t>ikt</m:t>
             </m:r>
           </m:sub>
         </m:sSub>
       </m:oMath>
       <w:r>
-        <w:t xml:space="preserve"> </w:t>
-      </w:r>
-      <w:r>
-        <w:t xml:space="preserve">is the ring-width length for tree</w:t>
-      </w:r>
-      <w:r>
-        <w:t xml:space="preserve"> </w:t>
+        <w:t xml:space="preserve"> is the ring-width length for tree </w:t>
       </w:r>
       <m:oMath>
         <m:r>
+          <w:rPr>
+            <w:rFonts w:ascii="Cambria Math" w:hAnsi="Cambria Math"/>
+          </w:rPr>
           <m:t>i</m:t>
         </m:r>
       </m:oMath>
       <w:r>
-        <w:t xml:space="preserve"> </w:t>
-      </w:r>
-      <w:r>
-        <w:t xml:space="preserve">of species</w:t>
-      </w:r>
-      <w:r>
-        <w:t xml:space="preserve"> </w:t>
+        <w:t xml:space="preserve"> of species </w:t>
       </w:r>
       <m:oMath>
         <m:r>
+          <w:rPr>
+            <w:rFonts w:ascii="Cambria Math" w:hAnsi="Cambria Math"/>
+          </w:rPr>
           <m:t>k</m:t>
         </m:r>
       </m:oMath>
       <w:r>
-        <w:t xml:space="preserve"> </w:t>
-      </w:r>
-      <w:r>
-        <w:t xml:space="preserve">in year</w:t>
-      </w:r>
-      <w:r>
-        <w:t xml:space="preserve"> </w:t>
+        <w:t xml:space="preserve"> in year </w:t>
       </w:r>
       <m:oMath>
         <m:r>
+          <w:rPr>
+            <w:rFonts w:ascii="Cambria Math" w:hAnsi="Cambria Math"/>
+          </w:rPr>
           <m:t>t</m:t>
         </m:r>
       </m:oMath>
       <w:r>
-        <w:t xml:space="preserve">. The error is additive on the logrithmic scale and therefore multiplicative on the arthimetic scale with</w:t>
-      </w:r>
-      <w:r>
-        <w:t xml:space="preserve"> </w:t>
+        <w:t>. The error is additive on the logrithmic scale and therefore multiplicative on the arth</w:t>
+      </w:r>
+      <w:r>
+        <w:t xml:space="preserve">imetic scale with </w:t>
       </w:r>
       <m:oMath>
         <m:sSub>
+          <m:sSubPr>
+            <m:ctrlPr>
+              <w:rPr>
+                <w:rFonts w:ascii="Cambria Math" w:hAnsi="Cambria Math"/>
+              </w:rPr>
+            </m:ctrlPr>
+          </m:sSubPr>
           <m:e>
             <m:r>
+              <w:rPr>
+                <w:rFonts w:ascii="Cambria Math" w:hAnsi="Cambria Math"/>
+              </w:rPr>
               <m:t>α</m:t>
             </m:r>
           </m:e>
           <m:sub>
             <m:r>
+              <w:rPr>
+                <w:rFonts w:ascii="Cambria Math" w:hAnsi="Cambria Math"/>
+              </w:rPr>
               <m:t>0</m:t>
             </m:r>
             <m:r>
-              <m:t>i</m:t>
-            </m:r>
-            <m:r>
-              <m:t>k</m:t>
+              <w:rPr>
+                <w:rFonts w:ascii="Cambria Math" w:hAnsi="Cambria Math"/>
+              </w:rPr>
+              <m:t>ik</m:t>
             </m:r>
           </m:sub>
         </m:sSub>
         <m:r>
+          <w:rPr>
+            <w:rFonts w:ascii="Cambria Math" w:hAnsi="Cambria Math"/>
+          </w:rPr>
           <m:t>+</m:t>
         </m:r>
         <m:sSub>
+          <m:sSubPr>
+            <m:ctrlPr>
+              <w:rPr>
+                <w:rFonts w:ascii="Cambria Math" w:hAnsi="Cambria Math"/>
+              </w:rPr>
+            </m:ctrlPr>
+          </m:sSubPr>
           <m:e>
             <m:r>
+              <w:rPr>
+                <w:rFonts w:ascii="Cambria Math" w:hAnsi="Cambria Math"/>
+              </w:rPr>
               <m:t>α</m:t>
             </m:r>
           </m:e>
           <m:sub>
             <m:r>
+              <w:rPr>
+                <w:rFonts w:ascii="Cambria Math" w:hAnsi="Cambria Math"/>
+              </w:rPr>
               <m:t>1</m:t>
             </m:r>
             <m:r>
-              <m:t>i</m:t>
-            </m:r>
-            <m:r>
-              <m:t>k</m:t>
+              <w:rPr>
+                <w:rFonts w:ascii="Cambria Math" w:hAnsi="Cambria Math"/>
+              </w:rPr>
+              <m:t>ik</m:t>
             </m:r>
           </m:sub>
         </m:sSub>
         <m:r>
-          <m:t>a</m:t>
-        </m:r>
-        <m:r>
-          <m:t>g</m:t>
+          <w:rPr>
+            <w:rFonts w:ascii="Cambria Math" w:hAnsi="Cambria Math"/>
+          </w:rPr>
+          <m:t>ag</m:t>
         </m:r>
         <m:sSub>
+          <m:sSubPr>
+            <m:ctrlPr>
+              <w:rPr>
+                <w:rFonts w:ascii="Cambria Math" w:hAnsi="Cambria Math"/>
+              </w:rPr>
+            </m:ctrlPr>
+          </m:sSubPr>
           <m:e>
             <m:r>
+              <w:rPr>
+                <w:rFonts w:ascii="Cambria Math" w:hAnsi="Cambria Math"/>
+              </w:rPr>
               <m:t>e</m:t>
             </m:r>
           </m:e>
           <m:sub>
             <m:r>
-              <m:t>i</m:t>
-            </m:r>
-            <m:r>
-              <m:t>k</m:t>
-            </m:r>
-            <m:r>
-              <m:t>t</m:t>
+              <w:rPr>
+                <w:rFonts w:ascii="Cambria Math" w:hAnsi="Cambria Math"/>
+              </w:rPr>
+              <m:t>ikt</m:t>
             </m:r>
           </m:sub>
         </m:sSub>
       </m:oMath>
       <w:r>
-        <w:t xml:space="preserve"> </w:t>
-      </w:r>
-      <w:r>
-        <w:t xml:space="preserve">representing the modified negative exponential growth curve varying by tree and species,</w:t>
-      </w:r>
-      <w:r>
-        <w:t xml:space="preserve"> </w:t>
+        <w:t xml:space="preserve"> representing the modified negative exponential growth curve varying by tree and species, </w:t>
       </w:r>
       <m:oMath>
         <m:sSub>
+          <m:sSubPr>
+            <m:ctrlPr>
+              <w:rPr>
+                <w:rFonts w:ascii="Cambria Math" w:hAnsi="Cambria Math"/>
+              </w:rPr>
+            </m:ctrlPr>
+          </m:sSubPr>
           <m:e>
             <m:r>
+              <w:rPr>
+                <w:rFonts w:ascii="Cambria Math" w:hAnsi="Cambria Math"/>
+              </w:rPr>
               <m:t>β</m:t>
             </m:r>
           </m:e>
           <m:sub>
             <m:r>
+              <w:rPr>
+                <w:rFonts w:ascii="Cambria Math" w:hAnsi="Cambria Math"/>
+              </w:rPr>
               <m:t>k</m:t>
             </m:r>
           </m:sub>
         </m:sSub>
       </m:oMath>
       <w:r>
-        <w:t xml:space="preserve"> </w:t>
-      </w:r>
-      <w:r>
-        <w:t xml:space="preserve">the log-linear effect of climate on tree ring growth, and the iid error is</w:t>
-      </w:r>
-      <w:r>
-        <w:t xml:space="preserve"> </w:t>
+        <w:t xml:space="preserve"> the log-linear effect of climate on tree ring growth, and the iid error is </w:t>
       </w:r>
       <m:oMath>
         <m:sSub>
+          <m:sSubPr>
+            <m:ctrlPr>
+              <w:rPr>
+                <w:rFonts w:ascii="Cambria Math" w:hAnsi="Cambria Math"/>
+              </w:rPr>
+            </m:ctrlPr>
+          </m:sSubPr>
           <m:e>
             <m:r>
+              <w:rPr>
+                <w:rFonts w:ascii="Cambria Math" w:hAnsi="Cambria Math"/>
+              </w:rPr>
               <m:t>ϵ</m:t>
             </m:r>
           </m:e>
           <m:sub>
             <m:r>
-              <m:t>i</m:t>
-            </m:r>
-            <m:r>
-              <m:t>k</m:t>
-            </m:r>
-            <m:r>
-              <m:t>t</m:t>
+              <w:rPr>
+                <w:rFonts w:ascii="Cambria Math" w:hAnsi="Cambria Math"/>
+              </w:rPr>
+              <m:t>ikt</m:t>
             </m:r>
           </m:sub>
         </m:sSub>
       </m:oMath>
       <w:r>
-        <w:t xml:space="preserve"> </w:t>
-      </w:r>
-      <w:r>
-        <w:t xml:space="preserve">such that</w:t>
+        <w:t xml:space="preserve"> such that</w:t>
       </w:r>
     </w:p>
     <w:p>
@@ -539,63 +582,89 @@
         </m:oMathParaPr>
         <m:oMath>
           <m:sSub>
+            <m:sSubPr>
+              <m:ctrlPr>
+                <w:rPr>
+                  <w:rFonts w:ascii="Cambria Math" w:hAnsi="Cambria Math"/>
+                </w:rPr>
+              </m:ctrlPr>
+            </m:sSubPr>
             <m:e>
               <m:r>
+                <w:rPr>
+                  <w:rFonts w:ascii="Cambria Math" w:hAnsi="Cambria Math"/>
+                </w:rPr>
                 <m:t>ϵ</m:t>
               </m:r>
             </m:e>
             <m:sub>
               <m:r>
-                <m:t>i</m:t>
-              </m:r>
-              <m:r>
-                <m:t>k</m:t>
-              </m:r>
-              <m:r>
-                <m:t>t</m:t>
+                <w:rPr>
+                  <w:rFonts w:ascii="Cambria Math" w:hAnsi="Cambria Math"/>
+                </w:rPr>
+                <m:t>ikt</m:t>
               </m:r>
             </m:sub>
           </m:sSub>
           <m:r>
+            <w:rPr>
+              <w:rFonts w:ascii="Cambria Math" w:hAnsi="Cambria Math"/>
+            </w:rPr>
             <m:t>∼</m:t>
           </m:r>
           <m:r>
             <m:rPr>
+              <m:scr m:val="script"/>
               <m:sty m:val="p"/>
-              <m:scr m:val="script"/>
             </m:rPr>
+            <w:rPr>
+              <w:rFonts w:ascii="Cambria Math" w:hAnsi="Cambria Math"/>
+            </w:rPr>
             <m:t>N</m:t>
           </m:r>
           <m:r>
-            <m:t>(</m:t>
-          </m:r>
-          <m:r>
-            <m:t>0</m:t>
-          </m:r>
-          <m:r>
-            <m:t>,</m:t>
+            <w:rPr>
+              <w:rFonts w:ascii="Cambria Math" w:hAnsi="Cambria Math"/>
+            </w:rPr>
+            <m:t>(0,</m:t>
           </m:r>
           <m:sSubSup>
+            <m:sSubSupPr>
+              <m:ctrlPr>
+                <w:rPr>
+                  <w:rFonts w:ascii="Cambria Math" w:hAnsi="Cambria Math"/>
+                </w:rPr>
+              </m:ctrlPr>
+            </m:sSubSupPr>
             <m:e>
               <m:r>
+                <w:rPr>
+                  <w:rFonts w:ascii="Cambria Math" w:hAnsi="Cambria Math"/>
+                </w:rPr>
                 <m:t>σ</m:t>
               </m:r>
             </m:e>
             <m:sub>
               <m:r>
+                <w:rPr>
+                  <w:rFonts w:ascii="Cambria Math" w:hAnsi="Cambria Math"/>
+                </w:rPr>
                 <m:t>i</m:t>
-              </m:r>
-              <m:r>
-                <m:t>k</m:t>
               </m:r>
             </m:sub>
             <m:sup>
               <m:r>
+                <w:rPr>
+                  <w:rFonts w:ascii="Cambria Math" w:hAnsi="Cambria Math"/>
+                </w:rPr>
                 <m:t>2</m:t>
               </m:r>
             </m:sup>
           </m:sSubSup>
           <m:r>
+            <w:rPr>
+              <w:rFonts w:ascii="Cambria Math" w:hAnsi="Cambria Math"/>
+            </w:rPr>
             <m:t>)</m:t>
           </m:r>
         </m:oMath>
@@ -606,111 +675,1681 @@
         <w:pStyle w:val="FirstParagraph"/>
       </w:pPr>
       <w:r>
-        <w:t xml:space="preserve">with the standard deviation</w:t>
-      </w:r>
-      <w:r>
-        <w:t xml:space="preserve"> </w:t>
+        <w:t>w</w:t>
+      </w:r>
+      <w:r>
+        <w:t xml:space="preserve">ith the standard deviation </w:t>
       </w:r>
       <m:oMath>
         <m:r>
+          <w:rPr>
+            <w:rFonts w:ascii="Cambria Math" w:hAnsi="Cambria Math"/>
+          </w:rPr>
           <m:t>σ</m:t>
         </m:r>
       </m:oMath>
       <w:r>
-        <w:t xml:space="preserve"> </w:t>
-      </w:r>
-      <w:r>
-        <w:t xml:space="preserve">varying by tree and species.</w:t>
+        <w:t xml:space="preserve"> varying by tree.</w:t>
       </w:r>
     </w:p>
     <w:p>
       <w:pPr>
-        <w:pStyle w:val="Heading2"/>
-      </w:pPr>
-      <w:bookmarkStart w:id="23" w:name="methods"/>
-      <w:bookmarkEnd w:id="23"/>
-      <w:r>
-        <w:t xml:space="preserve">Methods</w:t>
+        <w:pStyle w:val="BodyText"/>
+      </w:pPr>
+      <w:r>
+        <w:lastRenderedPageBreak/>
+        <w:t>The full model with a negative exponetial growth model with partial pooling (one exponential decay curve for each tree but all are drawn from a random normal distribution), a linear climate relationship, and a</w:t>
+      </w:r>
+      <w:r>
+        <w:t>ssuming climate varying around a stable mean is represented as:</w:t>
       </w:r>
     </w:p>
     <w:p>
       <w:pPr>
-        <w:pStyle w:val="Heading3"/>
-      </w:pPr>
-      <w:bookmarkStart w:id="24" w:name="data"/>
-      <w:bookmarkEnd w:id="24"/>
-      <w:r>
-        <w:t xml:space="preserve">Data</w:t>
-      </w:r>
+        <w:pStyle w:val="BodyText"/>
+      </w:pPr>
+      <m:oMathPara>
+        <m:oMathParaPr>
+          <m:jc m:val="center"/>
+        </m:oMathParaPr>
+        <m:oMath>
+          <m:r>
+            <w:rPr>
+              <w:rFonts w:ascii="Cambria Math" w:hAnsi="Cambria Math"/>
+            </w:rPr>
+            <m:t>log</m:t>
+          </m:r>
+          <m:r>
+            <w:rPr>
+              <w:rFonts w:ascii="Cambria Math" w:hAnsi="Cambria Math"/>
+            </w:rPr>
+            <m:t>(</m:t>
+          </m:r>
+          <m:r>
+            <w:rPr>
+              <w:rFonts w:ascii="Cambria Math" w:hAnsi="Cambria Math"/>
+            </w:rPr>
+            <m:t>rw</m:t>
+          </m:r>
+          <m:sSub>
+            <m:sSubPr>
+              <m:ctrlPr>
+                <w:rPr>
+                  <w:rFonts w:ascii="Cambria Math" w:hAnsi="Cambria Math"/>
+                </w:rPr>
+              </m:ctrlPr>
+            </m:sSubPr>
+            <m:e>
+              <m:r>
+                <w:rPr>
+                  <w:rFonts w:ascii="Cambria Math" w:hAnsi="Cambria Math"/>
+                </w:rPr>
+                <m:t>l</m:t>
+              </m:r>
+            </m:e>
+            <m:sub>
+              <m:r>
+                <w:rPr>
+                  <w:rFonts w:ascii="Cambria Math" w:hAnsi="Cambria Math"/>
+                </w:rPr>
+                <m:t>ikt</m:t>
+              </m:r>
+            </m:sub>
+          </m:sSub>
+          <m:r>
+            <w:rPr>
+              <w:rFonts w:ascii="Cambria Math" w:hAnsi="Cambria Math"/>
+            </w:rPr>
+            <m:t>)=</m:t>
+          </m:r>
+          <m:sSub>
+            <m:sSubPr>
+              <m:ctrlPr>
+                <w:rPr>
+                  <w:rFonts w:ascii="Cambria Math" w:hAnsi="Cambria Math"/>
+                </w:rPr>
+              </m:ctrlPr>
+            </m:sSubPr>
+            <m:e>
+              <m:r>
+                <w:rPr>
+                  <w:rFonts w:ascii="Cambria Math" w:hAnsi="Cambria Math"/>
+                </w:rPr>
+                <m:t>α</m:t>
+              </m:r>
+            </m:e>
+            <m:sub>
+              <m:r>
+                <w:rPr>
+                  <w:rFonts w:ascii="Cambria Math" w:hAnsi="Cambria Math"/>
+                </w:rPr>
+                <m:t>0</m:t>
+              </m:r>
+              <m:r>
+                <w:rPr>
+                  <w:rFonts w:ascii="Cambria Math" w:hAnsi="Cambria Math"/>
+                </w:rPr>
+                <m:t>ik</m:t>
+              </m:r>
+            </m:sub>
+          </m:sSub>
+          <m:r>
+            <w:rPr>
+              <w:rFonts w:ascii="Cambria Math" w:hAnsi="Cambria Math"/>
+            </w:rPr>
+            <m:t>+</m:t>
+          </m:r>
+          <m:sSub>
+            <m:sSubPr>
+              <m:ctrlPr>
+                <w:rPr>
+                  <w:rFonts w:ascii="Cambria Math" w:hAnsi="Cambria Math"/>
+                </w:rPr>
+              </m:ctrlPr>
+            </m:sSubPr>
+            <m:e>
+              <m:r>
+                <w:rPr>
+                  <w:rFonts w:ascii="Cambria Math" w:hAnsi="Cambria Math"/>
+                </w:rPr>
+                <m:t>α</m:t>
+              </m:r>
+            </m:e>
+            <m:sub>
+              <m:r>
+                <w:rPr>
+                  <w:rFonts w:ascii="Cambria Math" w:hAnsi="Cambria Math"/>
+                </w:rPr>
+                <m:t>1</m:t>
+              </m:r>
+              <m:r>
+                <w:rPr>
+                  <w:rFonts w:ascii="Cambria Math" w:hAnsi="Cambria Math"/>
+                </w:rPr>
+                <m:t>ik</m:t>
+              </m:r>
+            </m:sub>
+          </m:sSub>
+          <m:r>
+            <w:rPr>
+              <w:rFonts w:ascii="Cambria Math" w:hAnsi="Cambria Math"/>
+            </w:rPr>
+            <m:t>ag</m:t>
+          </m:r>
+          <m:sSub>
+            <m:sSubPr>
+              <m:ctrlPr>
+                <w:rPr>
+                  <w:rFonts w:ascii="Cambria Math" w:hAnsi="Cambria Math"/>
+                </w:rPr>
+              </m:ctrlPr>
+            </m:sSubPr>
+            <m:e>
+              <m:r>
+                <w:rPr>
+                  <w:rFonts w:ascii="Cambria Math" w:hAnsi="Cambria Math"/>
+                </w:rPr>
+                <m:t>e</m:t>
+              </m:r>
+            </m:e>
+            <m:sub>
+              <m:r>
+                <w:rPr>
+                  <w:rFonts w:ascii="Cambria Math" w:hAnsi="Cambria Math"/>
+                </w:rPr>
+                <m:t>ikt</m:t>
+              </m:r>
+            </m:sub>
+          </m:sSub>
+          <m:r>
+            <w:rPr>
+              <w:rFonts w:ascii="Cambria Math" w:hAnsi="Cambria Math"/>
+            </w:rPr>
+            <m:t>+</m:t>
+          </m:r>
+          <m:sSub>
+            <m:sSubPr>
+              <m:ctrlPr>
+                <w:rPr>
+                  <w:rFonts w:ascii="Cambria Math" w:hAnsi="Cambria Math"/>
+                </w:rPr>
+              </m:ctrlPr>
+            </m:sSubPr>
+            <m:e>
+              <m:r>
+                <w:rPr>
+                  <w:rFonts w:ascii="Cambria Math" w:hAnsi="Cambria Math"/>
+                </w:rPr>
+                <m:t>η</m:t>
+              </m:r>
+            </m:e>
+            <m:sub>
+              <m:r>
+                <w:rPr>
+                  <w:rFonts w:ascii="Cambria Math" w:hAnsi="Cambria Math"/>
+                </w:rPr>
+                <m:t>t</m:t>
+              </m:r>
+            </m:sub>
+          </m:sSub>
+          <m:r>
+            <w:rPr>
+              <w:rFonts w:ascii="Cambria Math" w:hAnsi="Cambria Math"/>
+            </w:rPr>
+            <m:t>+</m:t>
+          </m:r>
+          <m:sSub>
+            <m:sSubPr>
+              <m:ctrlPr>
+                <w:rPr>
+                  <w:rFonts w:ascii="Cambria Math" w:hAnsi="Cambria Math"/>
+                </w:rPr>
+              </m:ctrlPr>
+            </m:sSubPr>
+            <m:e>
+              <m:r>
+                <w:rPr>
+                  <w:rFonts w:ascii="Cambria Math" w:hAnsi="Cambria Math"/>
+                </w:rPr>
+                <m:t>ϵ</m:t>
+              </m:r>
+            </m:e>
+            <m:sub>
+              <m:r>
+                <w:rPr>
+                  <w:rFonts w:ascii="Cambria Math" w:hAnsi="Cambria Math"/>
+                </w:rPr>
+                <m:t>ikt</m:t>
+              </m:r>
+            </m:sub>
+          </m:sSub>
+        </m:oMath>
+      </m:oMathPara>
     </w:p>
     <w:p>
       <w:pPr>
-        <w:pStyle w:val="Heading3"/>
-      </w:pPr>
-      <w:bookmarkStart w:id="25" w:name="code"/>
-      <w:bookmarkEnd w:id="25"/>
-      <w:r>
-        <w:t xml:space="preserve">Code</w:t>
-      </w:r>
+        <w:pStyle w:val="FirstParagraph"/>
+      </w:pPr>
+      <m:oMathPara>
+        <m:oMathParaPr>
+          <m:jc m:val="center"/>
+        </m:oMathParaPr>
+        <m:oMath>
+          <m:sSub>
+            <m:sSubPr>
+              <m:ctrlPr>
+                <w:rPr>
+                  <w:rFonts w:ascii="Cambria Math" w:hAnsi="Cambria Math"/>
+                </w:rPr>
+              </m:ctrlPr>
+            </m:sSubPr>
+            <m:e>
+              <m:r>
+                <w:rPr>
+                  <w:rFonts w:ascii="Cambria Math" w:hAnsi="Cambria Math"/>
+                </w:rPr>
+                <m:t>ϵ</m:t>
+              </m:r>
+            </m:e>
+            <m:sub>
+              <m:r>
+                <w:rPr>
+                  <w:rFonts w:ascii="Cambria Math" w:hAnsi="Cambria Math"/>
+                </w:rPr>
+                <m:t>ikt</m:t>
+              </m:r>
+            </m:sub>
+          </m:sSub>
+          <m:r>
+            <w:rPr>
+              <w:rFonts w:ascii="Cambria Math" w:hAnsi="Cambria Math"/>
+            </w:rPr>
+            <m:t>∼</m:t>
+          </m:r>
+          <m:r>
+            <m:rPr>
+              <m:scr m:val="script"/>
+              <m:sty m:val="p"/>
+            </m:rPr>
+            <w:rPr>
+              <w:rFonts w:ascii="Cambria Math" w:hAnsi="Cambria Math"/>
+            </w:rPr>
+            <m:t>N</m:t>
+          </m:r>
+          <m:r>
+            <w:rPr>
+              <w:rFonts w:ascii="Cambria Math" w:hAnsi="Cambria Math"/>
+            </w:rPr>
+            <m:t>(0,</m:t>
+          </m:r>
+          <m:sSubSup>
+            <m:sSubSupPr>
+              <m:ctrlPr>
+                <w:rPr>
+                  <w:rFonts w:ascii="Cambria Math" w:hAnsi="Cambria Math"/>
+                </w:rPr>
+              </m:ctrlPr>
+            </m:sSubSupPr>
+            <m:e>
+              <m:r>
+                <w:rPr>
+                  <w:rFonts w:ascii="Cambria Math" w:hAnsi="Cambria Math"/>
+                </w:rPr>
+                <m:t>σ</m:t>
+              </m:r>
+            </m:e>
+            <m:sub>
+              <m:r>
+                <w:rPr>
+                  <w:rFonts w:ascii="Cambria Math" w:hAnsi="Cambria Math"/>
+                </w:rPr>
+                <m:t>i</m:t>
+              </m:r>
+            </m:sub>
+            <m:sup>
+              <m:r>
+                <w:rPr>
+                  <w:rFonts w:ascii="Cambria Math" w:hAnsi="Cambria Math"/>
+                </w:rPr>
+                <m:t>2</m:t>
+              </m:r>
+            </m:sup>
+          </m:sSubSup>
+          <m:r>
+            <w:rPr>
+              <w:rFonts w:ascii="Cambria Math" w:hAnsi="Cambria Math"/>
+            </w:rPr>
+            <m:t>)</m:t>
+          </m:r>
+        </m:oMath>
+      </m:oMathPara>
     </w:p>
     <w:p>
       <w:pPr>
-        <w:pStyle w:val="Heading2"/>
-      </w:pPr>
-      <w:bookmarkStart w:id="26" w:name="results"/>
-      <w:bookmarkEnd w:id="26"/>
-      <w:r>
-        <w:t xml:space="preserve">Results</w:t>
-      </w:r>
+        <w:pStyle w:val="FirstParagraph"/>
+      </w:pPr>
+      <m:oMathPara>
+        <m:oMathParaPr>
+          <m:jc m:val="center"/>
+        </m:oMathParaPr>
+        <m:oMath>
+          <m:sSub>
+            <m:sSubPr>
+              <m:ctrlPr>
+                <w:rPr>
+                  <w:rFonts w:ascii="Cambria Math" w:hAnsi="Cambria Math"/>
+                </w:rPr>
+              </m:ctrlPr>
+            </m:sSubPr>
+            <m:e>
+              <m:r>
+                <w:rPr>
+                  <w:rFonts w:ascii="Cambria Math" w:hAnsi="Cambria Math"/>
+                </w:rPr>
+                <m:t>η</m:t>
+              </m:r>
+            </m:e>
+            <m:sub>
+              <m:r>
+                <w:rPr>
+                  <w:rFonts w:ascii="Cambria Math" w:hAnsi="Cambria Math"/>
+                </w:rPr>
+                <m:t>t</m:t>
+              </m:r>
+            </m:sub>
+          </m:sSub>
+          <m:r>
+            <w:rPr>
+              <w:rFonts w:ascii="Cambria Math" w:hAnsi="Cambria Math"/>
+            </w:rPr>
+            <m:t>∼</m:t>
+          </m:r>
+          <m:r>
+            <m:rPr>
+              <m:scr m:val="script"/>
+              <m:sty m:val="p"/>
+            </m:rPr>
+            <w:rPr>
+              <w:rFonts w:ascii="Cambria Math" w:hAnsi="Cambria Math"/>
+            </w:rPr>
+            <m:t>N</m:t>
+          </m:r>
+          <m:r>
+            <w:rPr>
+              <w:rFonts w:ascii="Cambria Math" w:hAnsi="Cambria Math"/>
+            </w:rPr>
+            <m:t>(</m:t>
+          </m:r>
+          <m:sSub>
+            <m:sSubPr>
+              <m:ctrlPr>
+                <w:rPr>
+                  <w:rFonts w:ascii="Cambria Math" w:hAnsi="Cambria Math"/>
+                </w:rPr>
+              </m:ctrlPr>
+            </m:sSubPr>
+            <m:e>
+              <m:r>
+                <w:rPr>
+                  <w:rFonts w:ascii="Cambria Math" w:hAnsi="Cambria Math"/>
+                </w:rPr>
+                <m:t>β</m:t>
+              </m:r>
+            </m:e>
+            <m:sub>
+              <m:r>
+                <w:rPr>
+                  <w:rFonts w:ascii="Cambria Math" w:hAnsi="Cambria Math"/>
+                </w:rPr>
+                <m:t>k</m:t>
+              </m:r>
+            </m:sub>
+          </m:sSub>
+          <m:r>
+            <w:rPr>
+              <w:rFonts w:ascii="Cambria Math" w:hAnsi="Cambria Math"/>
+            </w:rPr>
+            <m:t>climat</m:t>
+          </m:r>
+          <m:sSub>
+            <m:sSubPr>
+              <m:ctrlPr>
+                <w:rPr>
+                  <w:rFonts w:ascii="Cambria Math" w:hAnsi="Cambria Math"/>
+                </w:rPr>
+              </m:ctrlPr>
+            </m:sSubPr>
+            <m:e>
+              <m:r>
+                <w:rPr>
+                  <w:rFonts w:ascii="Cambria Math" w:hAnsi="Cambria Math"/>
+                </w:rPr>
+                <m:t>e</m:t>
+              </m:r>
+            </m:e>
+            <m:sub>
+              <m:r>
+                <w:rPr>
+                  <w:rFonts w:ascii="Cambria Math" w:hAnsi="Cambria Math"/>
+                </w:rPr>
+                <m:t>t</m:t>
+              </m:r>
+            </m:sub>
+          </m:sSub>
+          <m:r>
+            <w:rPr>
+              <w:rFonts w:ascii="Cambria Math" w:hAnsi="Cambria Math"/>
+            </w:rPr>
+            <m:t>,</m:t>
+          </m:r>
+          <m:sSubSup>
+            <m:sSubSupPr>
+              <m:ctrlPr>
+                <w:rPr>
+                  <w:rFonts w:ascii="Cambria Math" w:hAnsi="Cambria Math"/>
+                </w:rPr>
+              </m:ctrlPr>
+            </m:sSubSupPr>
+            <m:e>
+              <m:r>
+                <w:rPr>
+                  <w:rFonts w:ascii="Cambria Math" w:hAnsi="Cambria Math"/>
+                </w:rPr>
+                <m:t>σ</m:t>
+              </m:r>
+            </m:e>
+            <m:sub>
+              <m:r>
+                <w:rPr>
+                  <w:rFonts w:ascii="Cambria Math" w:hAnsi="Cambria Math"/>
+                </w:rPr>
+                <m:t>kη</m:t>
+              </m:r>
+            </m:sub>
+            <m:sup>
+              <m:r>
+                <w:rPr>
+                  <w:rFonts w:ascii="Cambria Math" w:hAnsi="Cambria Math"/>
+                </w:rPr>
+                <m:t>2</m:t>
+              </m:r>
+            </m:sup>
+          </m:sSubSup>
+          <m:r>
+            <w:rPr>
+              <w:rFonts w:ascii="Cambria Math" w:hAnsi="Cambria Math"/>
+            </w:rPr>
+            <m:t>)</m:t>
+          </m:r>
+        </m:oMath>
+      </m:oMathPara>
     </w:p>
     <w:p>
       <w:pPr>
-        <w:pStyle w:val="Heading2"/>
-      </w:pPr>
-      <w:bookmarkStart w:id="27" w:name="discussion"/>
-      <w:bookmarkEnd w:id="27"/>
-      <w:r>
-        <w:t xml:space="preserve">Discussion</w:t>
-      </w:r>
+        <w:pStyle w:val="FirstParagraph"/>
+      </w:pPr>
+      <m:oMathPara>
+        <m:oMathParaPr>
+          <m:jc m:val="center"/>
+        </m:oMathParaPr>
+        <m:oMath>
+          <m:sSub>
+            <m:sSubPr>
+              <m:ctrlPr>
+                <w:rPr>
+                  <w:rFonts w:ascii="Cambria Math" w:hAnsi="Cambria Math"/>
+                </w:rPr>
+              </m:ctrlPr>
+            </m:sSubPr>
+            <m:e>
+              <m:r>
+                <w:rPr>
+                  <w:rFonts w:ascii="Cambria Math" w:hAnsi="Cambria Math"/>
+                </w:rPr>
+                <m:t>x</m:t>
+              </m:r>
+            </m:e>
+            <m:sub>
+              <m:r>
+                <w:rPr>
+                  <w:rFonts w:ascii="Cambria Math" w:hAnsi="Cambria Math"/>
+                </w:rPr>
+                <m:t>t</m:t>
+              </m:r>
+            </m:sub>
+          </m:sSub>
+          <m:r>
+            <w:rPr>
+              <w:rFonts w:ascii="Cambria Math" w:hAnsi="Cambria Math"/>
+            </w:rPr>
+            <m:t>∼</m:t>
+          </m:r>
+          <m:r>
+            <m:rPr>
+              <m:scr m:val="script"/>
+              <m:sty m:val="p"/>
+            </m:rPr>
+            <w:rPr>
+              <w:rFonts w:ascii="Cambria Math" w:hAnsi="Cambria Math"/>
+            </w:rPr>
+            <m:t>N</m:t>
+          </m:r>
+          <m:r>
+            <w:rPr>
+              <w:rFonts w:ascii="Cambria Math" w:hAnsi="Cambria Math"/>
+            </w:rPr>
+            <m:t>(</m:t>
+          </m:r>
+          <m:sSub>
+            <m:sSubPr>
+              <m:ctrlPr>
+                <w:rPr>
+                  <w:rFonts w:ascii="Cambria Math" w:hAnsi="Cambria Math"/>
+                </w:rPr>
+              </m:ctrlPr>
+            </m:sSubPr>
+            <m:e>
+              <m:r>
+                <w:rPr>
+                  <w:rFonts w:ascii="Cambria Math" w:hAnsi="Cambria Math"/>
+                </w:rPr>
+                <m:t>μ</m:t>
+              </m:r>
+            </m:e>
+            <m:sub>
+              <m:r>
+                <w:rPr>
+                  <w:rFonts w:ascii="Cambria Math" w:hAnsi="Cambria Math"/>
+                </w:rPr>
+                <m:t>x</m:t>
+              </m:r>
+            </m:sub>
+          </m:sSub>
+          <m:r>
+            <w:rPr>
+              <w:rFonts w:ascii="Cambria Math" w:hAnsi="Cambria Math"/>
+            </w:rPr>
+            <m:t>,</m:t>
+          </m:r>
+          <m:sSubSup>
+            <m:sSubSupPr>
+              <m:ctrlPr>
+                <w:rPr>
+                  <w:rFonts w:ascii="Cambria Math" w:hAnsi="Cambria Math"/>
+                </w:rPr>
+              </m:ctrlPr>
+            </m:sSubSupPr>
+            <m:e>
+              <m:r>
+                <w:rPr>
+                  <w:rFonts w:ascii="Cambria Math" w:hAnsi="Cambria Math"/>
+                </w:rPr>
+                <m:t>σ</m:t>
+              </m:r>
+            </m:e>
+            <m:sub>
+              <m:r>
+                <w:rPr>
+                  <w:rFonts w:ascii="Cambria Math" w:hAnsi="Cambria Math"/>
+                </w:rPr>
+                <m:t>x</m:t>
+              </m:r>
+            </m:sub>
+            <m:sup>
+              <m:r>
+                <w:rPr>
+                  <w:rFonts w:ascii="Cambria Math" w:hAnsi="Cambria Math"/>
+                </w:rPr>
+                <m:t>2</m:t>
+              </m:r>
+            </m:sup>
+          </m:sSubSup>
+          <m:r>
+            <w:rPr>
+              <w:rFonts w:ascii="Cambria Math" w:hAnsi="Cambria Math"/>
+            </w:rPr>
+            <m:t>)</m:t>
+          </m:r>
+        </m:oMath>
+      </m:oMathPara>
     </w:p>
     <w:p>
       <w:pPr>
-        <w:pStyle w:val="Heading2"/>
-      </w:pPr>
-      <w:bookmarkStart w:id="28" w:name="literature-cited"/>
-      <w:bookmarkEnd w:id="28"/>
-      <w:r>
-        <w:t xml:space="preserve">Literature Cited</w:t>
-      </w:r>
+        <w:pStyle w:val="FirstParagraph"/>
+      </w:pPr>
+      <m:oMathPara>
+        <m:oMathParaPr>
+          <m:jc m:val="center"/>
+        </m:oMathParaPr>
+        <m:oMath>
+          <m:sSub>
+            <m:sSubPr>
+              <m:ctrlPr>
+                <w:rPr>
+                  <w:rFonts w:ascii="Cambria Math" w:hAnsi="Cambria Math"/>
+                </w:rPr>
+              </m:ctrlPr>
+            </m:sSubPr>
+            <m:e>
+              <m:r>
+                <w:rPr>
+                  <w:rFonts w:ascii="Cambria Math" w:hAnsi="Cambria Math"/>
+                </w:rPr>
+                <m:t>α</m:t>
+              </m:r>
+            </m:e>
+            <m:sub>
+              <m:r>
+                <w:rPr>
+                  <w:rFonts w:ascii="Cambria Math" w:hAnsi="Cambria Math"/>
+                </w:rPr>
+                <m:t>0</m:t>
+              </m:r>
+              <m:r>
+                <w:rPr>
+                  <w:rFonts w:ascii="Cambria Math" w:hAnsi="Cambria Math"/>
+                </w:rPr>
+                <m:t>ik</m:t>
+              </m:r>
+            </m:sub>
+          </m:sSub>
+          <m:r>
+            <w:rPr>
+              <w:rFonts w:ascii="Cambria Math" w:hAnsi="Cambria Math"/>
+            </w:rPr>
+            <m:t>∼</m:t>
+          </m:r>
+          <m:r>
+            <m:rPr>
+              <m:scr m:val="script"/>
+              <m:sty m:val="p"/>
+            </m:rPr>
+            <w:rPr>
+              <w:rFonts w:ascii="Cambria Math" w:hAnsi="Cambria Math"/>
+            </w:rPr>
+            <m:t>N</m:t>
+          </m:r>
+          <m:r>
+            <w:rPr>
+              <w:rFonts w:ascii="Cambria Math" w:hAnsi="Cambria Math"/>
+            </w:rPr>
+            <m:t>(</m:t>
+          </m:r>
+          <m:sSub>
+            <m:sSubPr>
+              <m:ctrlPr>
+                <w:rPr>
+                  <w:rFonts w:ascii="Cambria Math" w:hAnsi="Cambria Math"/>
+                </w:rPr>
+              </m:ctrlPr>
+            </m:sSubPr>
+            <m:e>
+              <m:r>
+                <w:rPr>
+                  <w:rFonts w:ascii="Cambria Math" w:hAnsi="Cambria Math"/>
+                </w:rPr>
+                <m:t>μ</m:t>
+              </m:r>
+            </m:e>
+            <m:sub>
+              <m:sSub>
+                <m:sSubPr>
+                  <m:ctrlPr>
+                    <w:rPr>
+                      <w:rFonts w:ascii="Cambria Math" w:hAnsi="Cambria Math"/>
+                    </w:rPr>
+                  </m:ctrlPr>
+                </m:sSubPr>
+                <m:e>
+                  <m:r>
+                    <w:rPr>
+                      <w:rFonts w:ascii="Cambria Math" w:hAnsi="Cambria Math"/>
+                    </w:rPr>
+                    <m:t>α</m:t>
+                  </m:r>
+                </m:e>
+                <m:sub>
+                  <m:r>
+                    <w:rPr>
+                      <w:rFonts w:ascii="Cambria Math" w:hAnsi="Cambria Math"/>
+                    </w:rPr>
+                    <m:t>0</m:t>
+                  </m:r>
+                </m:sub>
+              </m:sSub>
+              <m:r>
+                <w:rPr>
+                  <w:rFonts w:ascii="Cambria Math" w:hAnsi="Cambria Math"/>
+                </w:rPr>
+                <m:t>k</m:t>
+              </m:r>
+            </m:sub>
+          </m:sSub>
+          <m:r>
+            <w:rPr>
+              <w:rFonts w:ascii="Cambria Math" w:hAnsi="Cambria Math"/>
+            </w:rPr>
+            <m:t>,</m:t>
+          </m:r>
+          <m:sSubSup>
+            <m:sSubSupPr>
+              <m:ctrlPr>
+                <w:rPr>
+                  <w:rFonts w:ascii="Cambria Math" w:hAnsi="Cambria Math"/>
+                </w:rPr>
+              </m:ctrlPr>
+            </m:sSubSupPr>
+            <m:e>
+              <m:r>
+                <w:rPr>
+                  <w:rFonts w:ascii="Cambria Math" w:hAnsi="Cambria Math"/>
+                </w:rPr>
+                <m:t>σ</m:t>
+              </m:r>
+            </m:e>
+            <m:sub>
+              <m:sSub>
+                <m:sSubPr>
+                  <m:ctrlPr>
+                    <w:rPr>
+                      <w:rFonts w:ascii="Cambria Math" w:hAnsi="Cambria Math"/>
+                    </w:rPr>
+                  </m:ctrlPr>
+                </m:sSubPr>
+                <m:e>
+                  <m:r>
+                    <w:rPr>
+                      <w:rFonts w:ascii="Cambria Math" w:hAnsi="Cambria Math"/>
+                    </w:rPr>
+                    <m:t>α</m:t>
+                  </m:r>
+                </m:e>
+                <m:sub>
+                  <m:r>
+                    <w:rPr>
+                      <w:rFonts w:ascii="Cambria Math" w:hAnsi="Cambria Math"/>
+                    </w:rPr>
+                    <m:t>k</m:t>
+                  </m:r>
+                </m:sub>
+              </m:sSub>
+            </m:sub>
+            <m:sup>
+              <m:r>
+                <w:rPr>
+                  <w:rFonts w:ascii="Cambria Math" w:hAnsi="Cambria Math"/>
+                </w:rPr>
+                <m:t>2</m:t>
+              </m:r>
+            </m:sup>
+          </m:sSubSup>
+          <m:r>
+            <w:rPr>
+              <w:rFonts w:ascii="Cambria Math" w:hAnsi="Cambria Math"/>
+            </w:rPr>
+            <m:t>)</m:t>
+          </m:r>
+        </m:oMath>
+      </m:oMathPara>
     </w:p>
     <w:p>
       <w:pPr>
+        <w:pStyle w:val="FirstParagraph"/>
+      </w:pPr>
+      <w:r>
+        <w:t>### Priors</w:t>
+      </w:r>
+    </w:p>
+    <w:p>
+      <w:pPr>
+        <w:pStyle w:val="BodyText"/>
+      </w:pPr>
+      <m:oMathPara>
+        <m:oMathParaPr>
+          <m:jc m:val="center"/>
+        </m:oMathParaPr>
+        <m:oMath>
+          <m:sSub>
+            <m:sSubPr>
+              <m:ctrlPr>
+                <w:rPr>
+                  <w:rFonts w:ascii="Cambria Math" w:hAnsi="Cambria Math"/>
+                </w:rPr>
+              </m:ctrlPr>
+            </m:sSubPr>
+            <m:e>
+              <m:r>
+                <w:rPr>
+                  <w:rFonts w:ascii="Cambria Math" w:hAnsi="Cambria Math"/>
+                </w:rPr>
+                <m:t>β</m:t>
+              </m:r>
+            </m:e>
+            <m:sub>
+              <m:r>
+                <w:rPr>
+                  <w:rFonts w:ascii="Cambria Math" w:hAnsi="Cambria Math"/>
+                </w:rPr>
+                <m:t>k</m:t>
+              </m:r>
+            </m:sub>
+          </m:sSub>
+          <m:r>
+            <w:rPr>
+              <w:rFonts w:ascii="Cambria Math" w:hAnsi="Cambria Math"/>
+            </w:rPr>
+            <m:t>∼</m:t>
+          </m:r>
+          <m:r>
+            <m:rPr>
+              <m:scr m:val="script"/>
+              <m:sty m:val="p"/>
+            </m:rPr>
+            <w:rPr>
+              <w:rFonts w:ascii="Cambria Math" w:hAnsi="Cambria Math"/>
+            </w:rPr>
+            <m:t>N</m:t>
+          </m:r>
+          <m:r>
+            <w:rPr>
+              <w:rFonts w:ascii="Cambria Math" w:hAnsi="Cambria Math"/>
+            </w:rPr>
+            <m:t>(0,</m:t>
+          </m:r>
+          <m:sSup>
+            <m:sSupPr>
+              <m:ctrlPr>
+                <w:rPr>
+                  <w:rFonts w:ascii="Cambria Math" w:hAnsi="Cambria Math"/>
+                </w:rPr>
+              </m:ctrlPr>
+            </m:sSupPr>
+            <m:e>
+              <m:r>
+                <w:rPr>
+                  <w:rFonts w:ascii="Cambria Math" w:hAnsi="Cambria Math"/>
+                </w:rPr>
+                <m:t>1</m:t>
+              </m:r>
+              <m:r>
+                <w:rPr>
+                  <w:rFonts w:ascii="Cambria Math" w:hAnsi="Cambria Math"/>
+                </w:rPr>
+                <m:t>0</m:t>
+              </m:r>
+            </m:e>
+            <m:sup>
+              <m:r>
+                <w:rPr>
+                  <w:rFonts w:ascii="Cambria Math" w:hAnsi="Cambria Math"/>
+                </w:rPr>
+                <m:t>2</m:t>
+              </m:r>
+            </m:sup>
+          </m:sSup>
+          <m:r>
+            <w:rPr>
+              <w:rFonts w:ascii="Cambria Math" w:hAnsi="Cambria Math"/>
+            </w:rPr>
+            <m:t>)</m:t>
+          </m:r>
+        </m:oMath>
+      </m:oMathPara>
+    </w:p>
+    <w:p>
+      <w:pPr>
+        <w:pStyle w:val="Heading3"/>
+      </w:pPr>
+      <w:bookmarkStart w:id="2" w:name="autoregressive-ar1"/>
+      <w:r>
+        <w:t>Autoregressive (AR1)</w:t>
+      </w:r>
+      <w:bookmarkEnd w:id="2"/>
+    </w:p>
+    <w:p>
+      <w:pPr>
+        <w:pStyle w:val="FirstParagraph"/>
+      </w:pPr>
+      <m:oMathPara>
+        <m:oMathParaPr>
+          <m:jc m:val="center"/>
+        </m:oMathParaPr>
+        <m:oMath>
+          <m:r>
+            <w:rPr>
+              <w:rFonts w:ascii="Cambria Math" w:hAnsi="Cambria Math"/>
+            </w:rPr>
+            <m:t>log</m:t>
+          </m:r>
+          <m:r>
+            <w:rPr>
+              <w:rFonts w:ascii="Cambria Math" w:hAnsi="Cambria Math"/>
+            </w:rPr>
+            <m:t>(</m:t>
+          </m:r>
+          <m:r>
+            <w:rPr>
+              <w:rFonts w:ascii="Cambria Math" w:hAnsi="Cambria Math"/>
+            </w:rPr>
+            <m:t>rw</m:t>
+          </m:r>
+          <m:sSub>
+            <m:sSubPr>
+              <m:ctrlPr>
+                <w:rPr>
+                  <w:rFonts w:ascii="Cambria Math" w:hAnsi="Cambria Math"/>
+                </w:rPr>
+              </m:ctrlPr>
+            </m:sSubPr>
+            <m:e>
+              <m:r>
+                <w:rPr>
+                  <w:rFonts w:ascii="Cambria Math" w:hAnsi="Cambria Math"/>
+                </w:rPr>
+                <m:t>l</m:t>
+              </m:r>
+            </m:e>
+            <m:sub>
+              <m:r>
+                <w:rPr>
+                  <w:rFonts w:ascii="Cambria Math" w:hAnsi="Cambria Math"/>
+                </w:rPr>
+                <m:t>ikt</m:t>
+              </m:r>
+            </m:sub>
+          </m:sSub>
+          <m:r>
+            <w:rPr>
+              <w:rFonts w:ascii="Cambria Math" w:hAnsi="Cambria Math"/>
+            </w:rPr>
+            <m:t>)=</m:t>
+          </m:r>
+          <m:sSub>
+            <m:sSubPr>
+              <m:ctrlPr>
+                <w:rPr>
+                  <w:rFonts w:ascii="Cambria Math" w:hAnsi="Cambria Math"/>
+                </w:rPr>
+              </m:ctrlPr>
+            </m:sSubPr>
+            <m:e>
+              <m:r>
+                <w:rPr>
+                  <w:rFonts w:ascii="Cambria Math" w:hAnsi="Cambria Math"/>
+                </w:rPr>
+                <m:t>α</m:t>
+              </m:r>
+            </m:e>
+            <m:sub>
+              <m:r>
+                <w:rPr>
+                  <w:rFonts w:ascii="Cambria Math" w:hAnsi="Cambria Math"/>
+                </w:rPr>
+                <m:t>0</m:t>
+              </m:r>
+              <m:r>
+                <w:rPr>
+                  <w:rFonts w:ascii="Cambria Math" w:hAnsi="Cambria Math"/>
+                </w:rPr>
+                <m:t>ik</m:t>
+              </m:r>
+            </m:sub>
+          </m:sSub>
+          <m:r>
+            <w:rPr>
+              <w:rFonts w:ascii="Cambria Math" w:hAnsi="Cambria Math"/>
+            </w:rPr>
+            <m:t>+</m:t>
+          </m:r>
+          <m:sSub>
+            <m:sSubPr>
+              <m:ctrlPr>
+                <w:rPr>
+                  <w:rFonts w:ascii="Cambria Math" w:hAnsi="Cambria Math"/>
+                </w:rPr>
+              </m:ctrlPr>
+            </m:sSubPr>
+            <m:e>
+              <m:r>
+                <w:rPr>
+                  <w:rFonts w:ascii="Cambria Math" w:hAnsi="Cambria Math"/>
+                </w:rPr>
+                <m:t>α</m:t>
+              </m:r>
+            </m:e>
+            <m:sub>
+              <m:r>
+                <w:rPr>
+                  <w:rFonts w:ascii="Cambria Math" w:hAnsi="Cambria Math"/>
+                </w:rPr>
+                <m:t>1</m:t>
+              </m:r>
+              <m:r>
+                <w:rPr>
+                  <w:rFonts w:ascii="Cambria Math" w:hAnsi="Cambria Math"/>
+                </w:rPr>
+                <m:t>ik</m:t>
+              </m:r>
+            </m:sub>
+          </m:sSub>
+          <m:r>
+            <w:rPr>
+              <w:rFonts w:ascii="Cambria Math" w:hAnsi="Cambria Math"/>
+            </w:rPr>
+            <m:t>ag</m:t>
+          </m:r>
+          <m:sSub>
+            <m:sSubPr>
+              <m:ctrlPr>
+                <w:rPr>
+                  <w:rFonts w:ascii="Cambria Math" w:hAnsi="Cambria Math"/>
+                </w:rPr>
+              </m:ctrlPr>
+            </m:sSubPr>
+            <m:e>
+              <m:r>
+                <w:rPr>
+                  <w:rFonts w:ascii="Cambria Math" w:hAnsi="Cambria Math"/>
+                </w:rPr>
+                <m:t>e</m:t>
+              </m:r>
+            </m:e>
+            <m:sub>
+              <m:r>
+                <w:rPr>
+                  <w:rFonts w:ascii="Cambria Math" w:hAnsi="Cambria Math"/>
+                </w:rPr>
+                <m:t>ikt</m:t>
+              </m:r>
+            </m:sub>
+          </m:sSub>
+          <m:r>
+            <w:rPr>
+              <w:rFonts w:ascii="Cambria Math" w:hAnsi="Cambria Math"/>
+            </w:rPr>
+            <m:t>+</m:t>
+          </m:r>
+          <m:sSub>
+            <m:sSubPr>
+              <m:ctrlPr>
+                <w:rPr>
+                  <w:rFonts w:ascii="Cambria Math" w:hAnsi="Cambria Math"/>
+                </w:rPr>
+              </m:ctrlPr>
+            </m:sSubPr>
+            <m:e>
+              <m:r>
+                <w:rPr>
+                  <w:rFonts w:ascii="Cambria Math" w:hAnsi="Cambria Math"/>
+                </w:rPr>
+                <m:t>η</m:t>
+              </m:r>
+            </m:e>
+            <m:sub>
+              <m:r>
+                <w:rPr>
+                  <w:rFonts w:ascii="Cambria Math" w:hAnsi="Cambria Math"/>
+                </w:rPr>
+                <m:t>t</m:t>
+              </m:r>
+            </m:sub>
+          </m:sSub>
+          <m:r>
+            <w:rPr>
+              <w:rFonts w:ascii="Cambria Math" w:hAnsi="Cambria Math"/>
+            </w:rPr>
+            <m:t>+</m:t>
+          </m:r>
+          <m:sSub>
+            <m:sSubPr>
+              <m:ctrlPr>
+                <w:rPr>
+                  <w:rFonts w:ascii="Cambria Math" w:hAnsi="Cambria Math"/>
+                </w:rPr>
+              </m:ctrlPr>
+            </m:sSubPr>
+            <m:e>
+              <m:r>
+                <w:rPr>
+                  <w:rFonts w:ascii="Cambria Math" w:hAnsi="Cambria Math"/>
+                </w:rPr>
+                <m:t>δ</m:t>
+              </m:r>
+            </m:e>
+            <m:sub>
+              <m:r>
+                <w:rPr>
+                  <w:rFonts w:ascii="Cambria Math" w:hAnsi="Cambria Math"/>
+                </w:rPr>
+                <m:t>i</m:t>
+              </m:r>
+            </m:sub>
+          </m:sSub>
+          <m:r>
+            <w:rPr>
+              <w:rFonts w:ascii="Cambria Math" w:hAnsi="Cambria Math"/>
+            </w:rPr>
+            <m:t>log</m:t>
+          </m:r>
+          <m:r>
+            <w:rPr>
+              <w:rFonts w:ascii="Cambria Math" w:hAnsi="Cambria Math"/>
+            </w:rPr>
+            <m:t>(</m:t>
+          </m:r>
+          <m:r>
+            <w:rPr>
+              <w:rFonts w:ascii="Cambria Math" w:hAnsi="Cambria Math"/>
+            </w:rPr>
+            <m:t>rw</m:t>
+          </m:r>
+          <m:sSub>
+            <m:sSubPr>
+              <m:ctrlPr>
+                <w:rPr>
+                  <w:rFonts w:ascii="Cambria Math" w:hAnsi="Cambria Math"/>
+                </w:rPr>
+              </m:ctrlPr>
+            </m:sSubPr>
+            <m:e>
+              <m:r>
+                <w:rPr>
+                  <w:rFonts w:ascii="Cambria Math" w:hAnsi="Cambria Math"/>
+                </w:rPr>
+                <m:t>l</m:t>
+              </m:r>
+            </m:e>
+            <m:sub>
+              <m:r>
+                <w:rPr>
+                  <w:rFonts w:ascii="Cambria Math" w:hAnsi="Cambria Math"/>
+                </w:rPr>
+                <m:t>ikt</m:t>
+              </m:r>
+              <m:r>
+                <w:rPr>
+                  <w:rFonts w:ascii="Cambria Math" w:hAnsi="Cambria Math"/>
+                </w:rPr>
+                <m:t>-</m:t>
+              </m:r>
+              <m:r>
+                <w:rPr>
+                  <w:rFonts w:ascii="Cambria Math" w:hAnsi="Cambria Math"/>
+                </w:rPr>
+                <m:t>1</m:t>
+              </m:r>
+            </m:sub>
+          </m:sSub>
+          <m:r>
+            <w:rPr>
+              <w:rFonts w:ascii="Cambria Math" w:hAnsi="Cambria Math"/>
+            </w:rPr>
+            <m:t>)+</m:t>
+          </m:r>
+          <m:sSub>
+            <m:sSubPr>
+              <m:ctrlPr>
+                <w:rPr>
+                  <w:rFonts w:ascii="Cambria Math" w:hAnsi="Cambria Math"/>
+                </w:rPr>
+              </m:ctrlPr>
+            </m:sSubPr>
+            <m:e>
+              <m:r>
+                <w:rPr>
+                  <w:rFonts w:ascii="Cambria Math" w:hAnsi="Cambria Math"/>
+                </w:rPr>
+                <m:t>ϵ</m:t>
+              </m:r>
+            </m:e>
+            <m:sub>
+              <m:r>
+                <w:rPr>
+                  <w:rFonts w:ascii="Cambria Math" w:hAnsi="Cambria Math"/>
+                </w:rPr>
+                <m:t>ikt</m:t>
+              </m:r>
+            </m:sub>
+          </m:sSub>
+        </m:oMath>
+      </m:oMathPara>
+    </w:p>
+    <w:p>
+      <w:pPr>
         <w:pStyle w:val="Heading2"/>
       </w:pPr>
-      <w:bookmarkStart w:id="29" w:name="more-coming-soon"/>
-      <w:bookmarkEnd w:id="29"/>
-      <w:r>
-        <w:t xml:space="preserve">More Coming Soon…</w:t>
-      </w:r>
+      <w:bookmarkStart w:id="3" w:name="methods"/>
+      <w:r>
+        <w:t>Methods</w:t>
+      </w:r>
+      <w:bookmarkEnd w:id="3"/>
     </w:p>
-    <w:sectPr/>
+    <w:p>
+      <w:pPr>
+        <w:pStyle w:val="Heading3"/>
+      </w:pPr>
+      <w:bookmarkStart w:id="4" w:name="data"/>
+      <w:r>
+        <w:t>Data</w:t>
+      </w:r>
+      <w:bookmarkEnd w:id="4"/>
+    </w:p>
+    <w:p>
+      <w:pPr>
+        <w:pStyle w:val="Heading3"/>
+      </w:pPr>
+      <w:bookmarkStart w:id="5" w:name="code"/>
+      <w:r>
+        <w:t>Code</w:t>
+      </w:r>
+      <w:bookmarkEnd w:id="5"/>
+    </w:p>
+    <w:p>
+      <w:pPr>
+        <w:pStyle w:val="Heading2"/>
+      </w:pPr>
+      <w:bookmarkStart w:id="6" w:name="results"/>
+      <w:r>
+        <w:t>Results</w:t>
+      </w:r>
+      <w:bookmarkEnd w:id="6"/>
+    </w:p>
+    <w:p>
+      <w:pPr>
+        <w:pStyle w:val="Heading2"/>
+      </w:pPr>
+      <w:bookmarkStart w:id="7" w:name="discussion"/>
+      <w:r>
+        <w:t>Discussion</w:t>
+      </w:r>
+      <w:bookmarkEnd w:id="7"/>
+    </w:p>
+    <w:p>
+      <w:pPr>
+        <w:pStyle w:val="Heading2"/>
+      </w:pPr>
+      <w:bookmarkStart w:id="8" w:name="literature-cited"/>
+      <w:r>
+        <w:t>Literature Cited</w:t>
+      </w:r>
+      <w:bookmarkEnd w:id="8"/>
+    </w:p>
+    <w:p>
+      <w:pPr>
+        <w:pStyle w:val="BodyText"/>
+        <w:rPr>
+          <w:rFonts w:ascii="Arial" w:hAnsi="Arial" w:cs="Arial"/>
+          <w:color w:val="222222"/>
+          <w:sz w:val="20"/>
+          <w:szCs w:val="20"/>
+          <w:shd w:val="clear" w:color="auto" w:fill="FFFFFF"/>
+        </w:rPr>
+      </w:pPr>
+      <w:r>
+        <w:rPr>
+          <w:rFonts w:ascii="Arial" w:hAnsi="Arial" w:cs="Arial"/>
+          <w:color w:val="222222"/>
+          <w:sz w:val="20"/>
+          <w:szCs w:val="20"/>
+          <w:shd w:val="clear" w:color="auto" w:fill="FFFFFF"/>
+        </w:rPr>
+        <w:t xml:space="preserve">Schofield, M. R., Barker, R. J., Gelman, A., Cook, E. R., &amp; </w:t>
+      </w:r>
+      <w:proofErr w:type="spellStart"/>
+      <w:r>
+        <w:rPr>
+          <w:rFonts w:ascii="Arial" w:hAnsi="Arial" w:cs="Arial"/>
+          <w:color w:val="222222"/>
+          <w:sz w:val="20"/>
+          <w:szCs w:val="20"/>
+          <w:shd w:val="clear" w:color="auto" w:fill="FFFFFF"/>
+        </w:rPr>
+        <w:t>Briffa</w:t>
+      </w:r>
+      <w:proofErr w:type="spellEnd"/>
+      <w:r>
+        <w:rPr>
+          <w:rFonts w:ascii="Arial" w:hAnsi="Arial" w:cs="Arial"/>
+          <w:color w:val="222222"/>
+          <w:sz w:val="20"/>
+          <w:szCs w:val="20"/>
+          <w:shd w:val="clear" w:color="auto" w:fill="FFFFFF"/>
+        </w:rPr>
+        <w:t>, K. R. (2016). A model-based approach to climate reconstruction using tree-ring data. </w:t>
+      </w:r>
+      <w:r>
+        <w:rPr>
+          <w:rFonts w:ascii="Arial" w:hAnsi="Arial" w:cs="Arial"/>
+          <w:i/>
+          <w:iCs/>
+          <w:color w:val="222222"/>
+          <w:sz w:val="20"/>
+          <w:szCs w:val="20"/>
+          <w:shd w:val="clear" w:color="auto" w:fill="FFFFFF"/>
+        </w:rPr>
+        <w:t>Journal of the American Statistical Association</w:t>
+      </w:r>
+      <w:r>
+        <w:rPr>
+          <w:rFonts w:ascii="Arial" w:hAnsi="Arial" w:cs="Arial"/>
+          <w:color w:val="222222"/>
+          <w:sz w:val="20"/>
+          <w:szCs w:val="20"/>
+          <w:shd w:val="clear" w:color="auto" w:fill="FFFFFF"/>
+        </w:rPr>
+        <w:t>, </w:t>
+      </w:r>
+      <w:r>
+        <w:rPr>
+          <w:rFonts w:ascii="Arial" w:hAnsi="Arial" w:cs="Arial"/>
+          <w:i/>
+          <w:iCs/>
+          <w:color w:val="222222"/>
+          <w:sz w:val="20"/>
+          <w:szCs w:val="20"/>
+          <w:shd w:val="clear" w:color="auto" w:fill="FFFFFF"/>
+        </w:rPr>
+        <w:t>111</w:t>
+      </w:r>
+      <w:r>
+        <w:rPr>
+          <w:rFonts w:ascii="Arial" w:hAnsi="Arial" w:cs="Arial"/>
+          <w:color w:val="222222"/>
+          <w:sz w:val="20"/>
+          <w:szCs w:val="20"/>
+          <w:shd w:val="clear" w:color="auto" w:fill="FFFFFF"/>
+        </w:rPr>
+        <w:t>(513), 93-106.</w:t>
+      </w:r>
+    </w:p>
+    <w:p>
+      <w:pPr>
+        <w:pStyle w:val="BodyText"/>
+        <w:rPr>
+          <w:rFonts w:ascii="Arial" w:hAnsi="Arial" w:cs="Arial"/>
+          <w:color w:val="222222"/>
+          <w:sz w:val="20"/>
+          <w:szCs w:val="20"/>
+          <w:shd w:val="clear" w:color="auto" w:fill="FFFFFF"/>
+        </w:rPr>
+      </w:pPr>
+      <w:proofErr w:type="spellStart"/>
+      <w:r>
+        <w:rPr>
+          <w:rFonts w:ascii="Arial" w:hAnsi="Arial" w:cs="Arial"/>
+          <w:color w:val="222222"/>
+          <w:sz w:val="20"/>
+          <w:szCs w:val="20"/>
+          <w:shd w:val="clear" w:color="auto" w:fill="FFFFFF"/>
+        </w:rPr>
+        <w:t>Steinschneider</w:t>
+      </w:r>
+      <w:proofErr w:type="spellEnd"/>
+      <w:r>
+        <w:rPr>
+          <w:rFonts w:ascii="Arial" w:hAnsi="Arial" w:cs="Arial"/>
+          <w:color w:val="222222"/>
+          <w:sz w:val="20"/>
+          <w:szCs w:val="20"/>
+          <w:shd w:val="clear" w:color="auto" w:fill="FFFFFF"/>
+        </w:rPr>
+        <w:t xml:space="preserve">, S., Cook, E. R., </w:t>
+      </w:r>
+      <w:proofErr w:type="spellStart"/>
+      <w:r>
+        <w:rPr>
+          <w:rFonts w:ascii="Arial" w:hAnsi="Arial" w:cs="Arial"/>
+          <w:color w:val="222222"/>
+          <w:sz w:val="20"/>
+          <w:szCs w:val="20"/>
+          <w:shd w:val="clear" w:color="auto" w:fill="FFFFFF"/>
+        </w:rPr>
+        <w:t>Briffa</w:t>
+      </w:r>
+      <w:proofErr w:type="spellEnd"/>
+      <w:r>
+        <w:rPr>
+          <w:rFonts w:ascii="Arial" w:hAnsi="Arial" w:cs="Arial"/>
+          <w:color w:val="222222"/>
+          <w:sz w:val="20"/>
+          <w:szCs w:val="20"/>
+          <w:shd w:val="clear" w:color="auto" w:fill="FFFFFF"/>
+        </w:rPr>
+        <w:t xml:space="preserve">, K. R., &amp; </w:t>
+      </w:r>
+      <w:proofErr w:type="spellStart"/>
+      <w:r>
+        <w:rPr>
+          <w:rFonts w:ascii="Arial" w:hAnsi="Arial" w:cs="Arial"/>
+          <w:color w:val="222222"/>
+          <w:sz w:val="20"/>
+          <w:szCs w:val="20"/>
+          <w:shd w:val="clear" w:color="auto" w:fill="FFFFFF"/>
+        </w:rPr>
+        <w:t>Lall</w:t>
+      </w:r>
+      <w:proofErr w:type="spellEnd"/>
+      <w:r>
+        <w:rPr>
+          <w:rFonts w:ascii="Arial" w:hAnsi="Arial" w:cs="Arial"/>
+          <w:color w:val="222222"/>
+          <w:sz w:val="20"/>
+          <w:szCs w:val="20"/>
+          <w:shd w:val="clear" w:color="auto" w:fill="FFFFFF"/>
+        </w:rPr>
+        <w:t>, U. (2017). Hierarchical regression models for dendroclimatic standardization and climate reconstruction. </w:t>
+      </w:r>
+      <w:proofErr w:type="spellStart"/>
+      <w:r>
+        <w:rPr>
+          <w:rFonts w:ascii="Arial" w:hAnsi="Arial" w:cs="Arial"/>
+          <w:i/>
+          <w:iCs/>
+          <w:color w:val="222222"/>
+          <w:sz w:val="20"/>
+          <w:szCs w:val="20"/>
+          <w:shd w:val="clear" w:color="auto" w:fill="FFFFFF"/>
+        </w:rPr>
+        <w:t>Dendrochronologia</w:t>
+      </w:r>
+      <w:proofErr w:type="spellEnd"/>
+      <w:r>
+        <w:rPr>
+          <w:rFonts w:ascii="Arial" w:hAnsi="Arial" w:cs="Arial"/>
+          <w:color w:val="222222"/>
+          <w:sz w:val="20"/>
+          <w:szCs w:val="20"/>
+          <w:shd w:val="clear" w:color="auto" w:fill="FFFFFF"/>
+        </w:rPr>
+        <w:t>, </w:t>
+      </w:r>
+      <w:r>
+        <w:rPr>
+          <w:rFonts w:ascii="Arial" w:hAnsi="Arial" w:cs="Arial"/>
+          <w:i/>
+          <w:iCs/>
+          <w:color w:val="222222"/>
+          <w:sz w:val="20"/>
+          <w:szCs w:val="20"/>
+          <w:shd w:val="clear" w:color="auto" w:fill="FFFFFF"/>
+        </w:rPr>
+        <w:t>44</w:t>
+      </w:r>
+      <w:r>
+        <w:rPr>
+          <w:rFonts w:ascii="Arial" w:hAnsi="Arial" w:cs="Arial"/>
+          <w:color w:val="222222"/>
+          <w:sz w:val="20"/>
+          <w:szCs w:val="20"/>
+          <w:shd w:val="clear" w:color="auto" w:fill="FFFFFF"/>
+        </w:rPr>
+        <w:t>, 174-186.</w:t>
+      </w:r>
+    </w:p>
+    <w:p>
+      <w:pPr>
+        <w:pStyle w:val="BodyText"/>
+      </w:pPr>
+      <w:r>
+        <w:rPr>
+          <w:rFonts w:ascii="Arial" w:hAnsi="Arial" w:cs="Arial"/>
+          <w:color w:val="222222"/>
+          <w:sz w:val="20"/>
+          <w:szCs w:val="20"/>
+          <w:shd w:val="clear" w:color="auto" w:fill="FFFFFF"/>
+        </w:rPr>
+        <w:t xml:space="preserve">Schofield, M. R., &amp; Barker, R. J. (2017). Model fitting and evaluation in climate reconstruction of tree-ring data: A comment on </w:t>
+      </w:r>
+      <w:proofErr w:type="spellStart"/>
+      <w:r>
+        <w:rPr>
+          <w:rFonts w:ascii="Arial" w:hAnsi="Arial" w:cs="Arial"/>
+          <w:color w:val="222222"/>
+          <w:sz w:val="20"/>
+          <w:szCs w:val="20"/>
+          <w:shd w:val="clear" w:color="auto" w:fill="FFFFFF"/>
+        </w:rPr>
+        <w:t>Steinschneider</w:t>
+      </w:r>
+      <w:proofErr w:type="spellEnd"/>
+      <w:r>
+        <w:rPr>
+          <w:rFonts w:ascii="Arial" w:hAnsi="Arial" w:cs="Arial"/>
+          <w:color w:val="222222"/>
+          <w:sz w:val="20"/>
+          <w:szCs w:val="20"/>
+          <w:shd w:val="clear" w:color="auto" w:fill="FFFFFF"/>
+        </w:rPr>
+        <w:t xml:space="preserve"> </w:t>
+      </w:r>
+      <w:proofErr w:type="gramStart"/>
+      <w:r>
+        <w:rPr>
+          <w:rFonts w:ascii="Arial" w:hAnsi="Arial" w:cs="Arial"/>
+          <w:color w:val="222222"/>
+          <w:sz w:val="20"/>
+          <w:szCs w:val="20"/>
+          <w:shd w:val="clear" w:color="auto" w:fill="FFFFFF"/>
+        </w:rPr>
+        <w:t>et al.(</w:t>
+      </w:r>
+      <w:proofErr w:type="gramEnd"/>
+      <w:r>
+        <w:rPr>
+          <w:rFonts w:ascii="Arial" w:hAnsi="Arial" w:cs="Arial"/>
+          <w:color w:val="222222"/>
+          <w:sz w:val="20"/>
+          <w:szCs w:val="20"/>
+          <w:shd w:val="clear" w:color="auto" w:fill="FFFFFF"/>
+        </w:rPr>
+        <w:t>2017): Hierarchical regression models for dendroclimatic standardization and climate reconstruction. </w:t>
+      </w:r>
+      <w:proofErr w:type="spellStart"/>
+      <w:r>
+        <w:rPr>
+          <w:rFonts w:ascii="Arial" w:hAnsi="Arial" w:cs="Arial"/>
+          <w:i/>
+          <w:iCs/>
+          <w:color w:val="222222"/>
+          <w:sz w:val="20"/>
+          <w:szCs w:val="20"/>
+          <w:shd w:val="clear" w:color="auto" w:fill="FFFFFF"/>
+        </w:rPr>
+        <w:t>Dendrochronologia</w:t>
+      </w:r>
+      <w:proofErr w:type="spellEnd"/>
+      <w:r>
+        <w:rPr>
+          <w:rFonts w:ascii="Arial" w:hAnsi="Arial" w:cs="Arial"/>
+          <w:color w:val="222222"/>
+          <w:sz w:val="20"/>
+          <w:szCs w:val="20"/>
+          <w:shd w:val="clear" w:color="auto" w:fill="FFFFFF"/>
+        </w:rPr>
+        <w:t>, </w:t>
+      </w:r>
+      <w:r>
+        <w:rPr>
+          <w:rFonts w:ascii="Arial" w:hAnsi="Arial" w:cs="Arial"/>
+          <w:i/>
+          <w:iCs/>
+          <w:color w:val="222222"/>
+          <w:sz w:val="20"/>
+          <w:szCs w:val="20"/>
+          <w:shd w:val="clear" w:color="auto" w:fill="FFFFFF"/>
+        </w:rPr>
+        <w:t>46</w:t>
+      </w:r>
+      <w:r>
+        <w:rPr>
+          <w:rFonts w:ascii="Arial" w:hAnsi="Arial" w:cs="Arial"/>
+          <w:color w:val="222222"/>
+          <w:sz w:val="20"/>
+          <w:szCs w:val="20"/>
+          <w:shd w:val="clear" w:color="auto" w:fill="FFFFFF"/>
+        </w:rPr>
+        <w:t>, 77-84.</w:t>
+      </w:r>
+      <w:bookmarkStart w:id="9" w:name="_GoBack"/>
+      <w:bookmarkEnd w:id="9"/>
+    </w:p>
+    <w:p>
+      <w:pPr>
+        <w:pStyle w:val="Heading2"/>
+      </w:pPr>
+      <w:bookmarkStart w:id="10" w:name="more-coming-soon"/>
+      <w:r>
+        <w:t>More Coming Soon…</w:t>
+      </w:r>
+      <w:bookmarkEnd w:id="10"/>
+    </w:p>
+    <w:sectPr>
+      <w:pgSz w:w="12240" w:h="15840"/>
+      <w:pgMar w:top="1440" w:right="1440" w:bottom="1440" w:left="1440" w:header="720" w:footer="720" w:gutter="0"/>
+      <w:cols w:space="720"/>
+    </w:sectPr>
   </w:body>
 </w:document>
 </file>
 
+<file path=word/endnotes.xml><?xml version="1.0" encoding="utf-8"?>
+<w:endnotes xmlns:wpc="http://schemas.microsoft.com/office/word/2010/wordprocessingCanvas" xmlns:cx="http://schemas.microsoft.com/office/drawing/2014/chartex" xmlns:cx1="http://schemas.microsoft.com/office/drawing/2015/9/8/chartex" xmlns:cx2="http://schemas.microsoft.com/office/drawing/2015/10/21/chartex" xmlns:cx3="http://schemas.microsoft.com/office/drawing/2016/5/9/chartex" xmlns:cx4="http://schemas.microsoft.com/office/drawing/2016/5/10/chartex" xmlns:cx5="http://schemas.microsoft.com/office/drawing/2016/5/11/chartex" xmlns:cx6="http://schemas.microsoft.com/office/drawing/2016/5/12/chartex" xmlns:cx7="http://schemas.microsoft.com/office/drawing/2016/5/13/chartex" xmlns:cx8="http://schemas.microsoft.com/office/drawing/2016/5/14/chartex" xmlns:mc="http://schemas.openxmlformats.org/markup-compatibility/2006" xmlns:aink="http://schemas.microsoft.com/office/drawing/2016/ink" xmlns:am3d="http://schemas.microsoft.com/office/drawing/2017/model3d" xmlns:o="urn:schemas-microsoft-com:office:office" xmlns:r="http://schemas.openxmlformats.org/officeDocument/2006/relationships" xmlns:m="http://schemas.openxmlformats.org/officeDocument/2006/math" xmlns:v="urn:schemas-microsoft-com:vml" xmlns:wp14="http://schemas.microsoft.com/office/word/2010/wordprocessingDrawing" xmlns:wp="http://schemas.openxmlformats.org/drawingml/2006/wordprocessingDrawing" xmlns:w10="urn:schemas-microsoft-com:office:word" xmlns:w="http://schemas.openxmlformats.org/wordprocessingml/2006/main" xmlns:w14="http://schemas.microsoft.com/office/word/2010/wordml" xmlns:w15="http://schemas.microsoft.com/office/word/2012/wordml" xmlns:w16cid="http://schemas.microsoft.com/office/word/2016/wordml/cid" xmlns:w16se="http://schemas.microsoft.com/office/word/2015/wordml/symex" xmlns:wpg="http://schemas.microsoft.com/office/word/2010/wordprocessingGroup" xmlns:wpi="http://schemas.microsoft.com/office/word/2010/wordprocessingInk" xmlns:wne="http://schemas.microsoft.com/office/word/2006/wordml" xmlns:wps="http://schemas.microsoft.com/office/word/2010/wordprocessingShape" mc:Ignorable="w14 w15 w16se w16cid wp14">
+  <w:endnote w:type="separator" w:id="-1">
+    <w:p>
+      <w:pPr>
+        <w:spacing w:after="0"/>
+      </w:pPr>
+      <w:r>
+        <w:separator/>
+      </w:r>
+    </w:p>
+  </w:endnote>
+  <w:endnote w:type="continuationSeparator" w:id="0">
+    <w:p>
+      <w:pPr>
+        <w:spacing w:after="0"/>
+      </w:pPr>
+      <w:r>
+        <w:continuationSeparator/>
+      </w:r>
+    </w:p>
+  </w:endnote>
+</w:endnotes>
+</file>
+
 <file path=word/footnotes.xml><?xml version="1.0" encoding="utf-8"?>
-<w:footnotes xmlns:w="http://schemas.openxmlformats.org/wordprocessingml/2006/main" xmlns:m="http://schemas.openxmlformats.org/officeDocument/2006/math" xmlns:r="http://schemas.openxmlformats.org/officeDocument/2006/relationships" xmlns:o="urn:schemas-microsoft-com:office:office" xmlns:v="urn:schemas-microsoft-com:vml" xmlns:w10="urn:schemas-microsoft-com:office:word" xmlns:a="http://schemas.openxmlformats.org/drawingml/2006/main" xmlns:pic="http://schemas.openxmlformats.org/drawingml/2006/picture" xmlns:wp="http://schemas.openxmlformats.org/drawingml/2006/wordprocessingDrawing">
+<w:footnotes xmlns:wpc="http://schemas.microsoft.com/office/word/2010/wordprocessingCanvas" xmlns:cx="http://schemas.microsoft.com/office/drawing/2014/chartex" xmlns:cx1="http://schemas.microsoft.com/office/drawing/2015/9/8/chartex" xmlns:cx2="http://schemas.microsoft.com/office/drawing/2015/10/21/chartex" xmlns:cx3="http://schemas.microsoft.com/office/drawing/2016/5/9/chartex" xmlns:cx4="http://schemas.microsoft.com/office/drawing/2016/5/10/chartex" xmlns:cx5="http://schemas.microsoft.com/office/drawing/2016/5/11/chartex" xmlns:cx6="http://schemas.microsoft.com/office/drawing/2016/5/12/chartex" xmlns:cx7="http://schemas.microsoft.com/office/drawing/2016/5/13/chartex" xmlns:cx8="http://schemas.microsoft.com/office/drawing/2016/5/14/chartex" xmlns:mc="http://schemas.openxmlformats.org/markup-compatibility/2006" xmlns:aink="http://schemas.microsoft.com/office/drawing/2016/ink" xmlns:am3d="http://schemas.microsoft.com/office/drawing/2017/model3d" xmlns:o="urn:schemas-microsoft-com:office:office" xmlns:r="http://schemas.openxmlformats.org/officeDocument/2006/relationships" xmlns:m="http://schemas.openxmlformats.org/officeDocument/2006/math" xmlns:v="urn:schemas-microsoft-com:vml" xmlns:wp14="http://schemas.microsoft.com/office/word/2010/wordprocessingDrawing" xmlns:wp="http://schemas.openxmlformats.org/drawingml/2006/wordprocessingDrawing" xmlns:w10="urn:schemas-microsoft-com:office:word" xmlns:w="http://schemas.openxmlformats.org/wordprocessingml/2006/main" xmlns:w14="http://schemas.microsoft.com/office/word/2010/wordml" xmlns:w15="http://schemas.microsoft.com/office/word/2012/wordml" xmlns:w16cid="http://schemas.microsoft.com/office/word/2016/wordml/cid" xmlns:w16se="http://schemas.microsoft.com/office/word/2015/wordml/symex" xmlns:wpg="http://schemas.microsoft.com/office/word/2010/wordprocessingGroup" xmlns:wpi="http://schemas.microsoft.com/office/word/2010/wordprocessingInk" xmlns:wne="http://schemas.microsoft.com/office/word/2006/wordml" xmlns:wps="http://schemas.microsoft.com/office/word/2010/wordprocessingShape" mc:Ignorable="w14 w15 w16se w16cid wp14">
+  <w:footnote w:type="separator" w:id="-1">
+    <w:p>
+      <w:r>
+        <w:separator/>
+      </w:r>
+    </w:p>
+  </w:footnote>
   <w:footnote w:type="continuationSeparator" w:id="0">
     <w:p>
       <w:r>
         <w:continuationSeparator/>
-      </w:r>
-    </w:p>
-  </w:footnote>
-  <w:footnote w:type="separator" w:id="-1">
-    <w:p>
-      <w:r>
-        <w:separator/>
       </w:r>
     </w:p>
   </w:footnote>
@@ -718,10 +2357,11 @@
 </file>
 
 <file path=word/numbering.xml><?xml version="1.0" encoding="utf-8"?>
-<w:numbering xmlns:w="http://schemas.openxmlformats.org/wordprocessingml/2006/main">
-  <w:abstractNum w:abstractNumId="0">
-    <w:nsid w:val="e17f69ba"/>
+<w:numbering xmlns:wpc="http://schemas.microsoft.com/office/word/2010/wordprocessingCanvas" xmlns:cx="http://schemas.microsoft.com/office/drawing/2014/chartex" xmlns:cx1="http://schemas.microsoft.com/office/drawing/2015/9/8/chartex" xmlns:cx2="http://schemas.microsoft.com/office/drawing/2015/10/21/chartex" xmlns:cx3="http://schemas.microsoft.com/office/drawing/2016/5/9/chartex" xmlns:cx4="http://schemas.microsoft.com/office/drawing/2016/5/10/chartex" xmlns:cx5="http://schemas.microsoft.com/office/drawing/2016/5/11/chartex" xmlns:cx6="http://schemas.microsoft.com/office/drawing/2016/5/12/chartex" xmlns:cx7="http://schemas.microsoft.com/office/drawing/2016/5/13/chartex" xmlns:cx8="http://schemas.microsoft.com/office/drawing/2016/5/14/chartex" xmlns:mc="http://schemas.openxmlformats.org/markup-compatibility/2006" xmlns:aink="http://schemas.microsoft.com/office/drawing/2016/ink" xmlns:am3d="http://schemas.microsoft.com/office/drawing/2017/model3d" xmlns:o="urn:schemas-microsoft-com:office:office" xmlns:r="http://schemas.openxmlformats.org/officeDocument/2006/relationships" xmlns:m="http://schemas.openxmlformats.org/officeDocument/2006/math" xmlns:v="urn:schemas-microsoft-com:vml" xmlns:wp14="http://schemas.microsoft.com/office/word/2010/wordprocessingDrawing" xmlns:wp="http://schemas.openxmlformats.org/drawingml/2006/wordprocessingDrawing" xmlns:w10="urn:schemas-microsoft-com:office:word" xmlns:w="http://schemas.openxmlformats.org/wordprocessingml/2006/main" xmlns:w14="http://schemas.microsoft.com/office/word/2010/wordml" xmlns:w15="http://schemas.microsoft.com/office/word/2012/wordml" xmlns:w16cid="http://schemas.microsoft.com/office/word/2016/wordml/cid" xmlns:w16se="http://schemas.microsoft.com/office/word/2015/wordml/symex" xmlns:wpg="http://schemas.microsoft.com/office/word/2010/wordprocessingGroup" xmlns:wpi="http://schemas.microsoft.com/office/word/2010/wordprocessingInk" xmlns:wne="http://schemas.microsoft.com/office/word/2006/wordml" xmlns:wps="http://schemas.microsoft.com/office/word/2010/wordprocessingShape" mc:Ignorable="w14 w15 w16se w16cid wp14">
+  <w:abstractNum w:abstractNumId="0" w15:restartNumberingAfterBreak="0">
+    <w:nsid w:val="170CD2DE"/>
     <w:multiLevelType w:val="multilevel"/>
+    <w:tmpl w:val="09FEC164"/>
     <w:lvl w:ilvl="0">
       <w:numFmt w:val="bullet"/>
       <w:lvlText w:val=" "/>
@@ -799,10 +2439,33 @@
         <w:ind w:left="4800" w:hanging="480"/>
       </w:pPr>
     </w:lvl>
+    <w:lvl w:ilvl="7">
+      <w:numFmt w:val="bullet"/>
+      <w:lvlText w:val=" "/>
+      <w:lvlJc w:val="left"/>
+      <w:pPr>
+        <w:tabs>
+          <w:tab w:val="num" w:pos="5040"/>
+        </w:tabs>
+        <w:ind w:left="5520" w:hanging="480"/>
+      </w:pPr>
+    </w:lvl>
+    <w:lvl w:ilvl="8">
+      <w:numFmt w:val="bullet"/>
+      <w:lvlText w:val=" "/>
+      <w:lvlJc w:val="left"/>
+      <w:pPr>
+        <w:tabs>
+          <w:tab w:val="num" w:pos="5760"/>
+        </w:tabs>
+        <w:ind w:left="6240" w:hanging="480"/>
+      </w:pPr>
+    </w:lvl>
   </w:abstractNum>
-  <w:abstractNum w:abstractNumId="990">
-    <w:nsid w:val="736bf70d"/>
+  <w:abstractNum w:abstractNumId="1" w15:restartNumberingAfterBreak="0">
+    <w:nsid w:val="2C1AE401"/>
     <w:multiLevelType w:val="multilevel"/>
+    <w:tmpl w:val="C088C3D2"/>
     <w:lvl w:ilvl="0">
       <w:numFmt w:val="bullet"/>
       <w:lvlText w:val=" "/>
@@ -880,18 +2543,40 @@
         <w:ind w:left="4800" w:hanging="480"/>
       </w:pPr>
     </w:lvl>
+    <w:lvl w:ilvl="7">
+      <w:numFmt w:val="bullet"/>
+      <w:lvlText w:val=" "/>
+      <w:lvlJc w:val="left"/>
+      <w:pPr>
+        <w:tabs>
+          <w:tab w:val="num" w:pos="5040"/>
+        </w:tabs>
+        <w:ind w:left="5520" w:hanging="480"/>
+      </w:pPr>
+    </w:lvl>
+    <w:lvl w:ilvl="8">
+      <w:numFmt w:val="bullet"/>
+      <w:lvlText w:val=" "/>
+      <w:lvlJc w:val="left"/>
+      <w:pPr>
+        <w:tabs>
+          <w:tab w:val="num" w:pos="5760"/>
+        </w:tabs>
+        <w:ind w:left="6240" w:hanging="480"/>
+      </w:pPr>
+    </w:lvl>
   </w:abstractNum>
   <w:num w:numId="1">
     <w:abstractNumId w:val="0"/>
   </w:num>
-  <w:num w:numId="1000">
-    <w:abstractNumId w:val="990"/>
+  <w:num w:numId="2">
+    <w:abstractNumId w:val="0"/>
   </w:num>
 </w:numbering>
 </file>
 
 <file path=word/styles.xml><?xml version="1.0" encoding="utf-8"?>
-<w:styles xmlns:r="http://schemas.openxmlformats.org/officeDocument/2006/relationships" xmlns:w="http://schemas.openxmlformats.org/wordprocessingml/2006/main">
+<w:styles xmlns:mc="http://schemas.openxmlformats.org/markup-compatibility/2006" xmlns:r="http://schemas.openxmlformats.org/officeDocument/2006/relationships" xmlns:w="http://schemas.openxmlformats.org/wordprocessingml/2006/main" xmlns:w14="http://schemas.microsoft.com/office/word/2010/wordml" xmlns:w15="http://schemas.microsoft.com/office/word/2012/wordml" xmlns:w16cid="http://schemas.microsoft.com/office/word/2016/wordml/cid" xmlns:w16se="http://schemas.microsoft.com/office/word/2015/wordml/symex" mc:Ignorable="w14 w15 w16se w16cid">
   <w:docDefaults>
     <w:rPrDefault>
       <w:rPr>
@@ -907,19 +2592,550 @@
       </w:pPr>
     </w:pPrDefault>
   </w:docDefaults>
-  <w:latentStyles w:defLockedState="0" w:defUIPriority="0" w:defSemiHidden="0" w:defUnhideWhenUsed="0" w:defQFormat="0" w:count="276"/>
+  <w:latentStyles w:defLockedState="0" w:defUIPriority="0" w:defSemiHidden="0" w:defUnhideWhenUsed="0" w:defQFormat="0" w:count="375">
+    <w:lsdException w:name="heading 6" w:semiHidden="1" w:unhideWhenUsed="1"/>
+    <w:lsdException w:name="index 3" w:semiHidden="1" w:unhideWhenUsed="1"/>
+    <w:lsdException w:name="index 4" w:semiHidden="1" w:unhideWhenUsed="1"/>
+    <w:lsdException w:name="index 5" w:semiHidden="1" w:unhideWhenUsed="1"/>
+    <w:lsdException w:name="index 6" w:semiHidden="1" w:unhideWhenUsed="1"/>
+    <w:lsdException w:name="index 7" w:semiHidden="1" w:unhideWhenUsed="1"/>
+    <w:lsdException w:name="index 8" w:semiHidden="1" w:unhideWhenUsed="1"/>
+    <w:lsdException w:name="index 9" w:semiHidden="1" w:unhideWhenUsed="1"/>
+    <w:lsdException w:name="toc 1" w:semiHidden="1" w:unhideWhenUsed="1"/>
+    <w:lsdException w:name="toc 2" w:semiHidden="1" w:unhideWhenUsed="1"/>
+    <w:lsdException w:name="toc 3" w:semiHidden="1" w:unhideWhenUsed="1"/>
+    <w:lsdException w:name="toc 4" w:semiHidden="1" w:unhideWhenUsed="1"/>
+    <w:lsdException w:name="toc 5" w:semiHidden="1" w:unhideWhenUsed="1"/>
+    <w:lsdException w:name="toc 6" w:semiHidden="1" w:unhideWhenUsed="1"/>
+    <w:lsdException w:name="toc 7" w:semiHidden="1" w:unhideWhenUsed="1"/>
+    <w:lsdException w:name="toc 8" w:semiHidden="1" w:unhideWhenUsed="1"/>
+    <w:lsdException w:name="toc 9" w:semiHidden="1" w:unhideWhenUsed="1"/>
+    <w:lsdException w:name="Normal Indent" w:semiHidden="1" w:unhideWhenUsed="1"/>
+    <w:lsdException w:name="footnote text" w:semiHidden="1" w:unhideWhenUsed="1"/>
+    <w:lsdException w:name="annotation text" w:semiHidden="1" w:unhideWhenUsed="1"/>
+    <w:lsdException w:name="header" w:semiHidden="1" w:unhideWhenUsed="1"/>
+    <w:lsdException w:name="footer" w:semiHidden="1" w:unhideWhenUsed="1"/>
+    <w:lsdException w:name="index heading" w:semiHidden="1" w:unhideWhenUsed="1"/>
+    <w:lsdException w:name="caption" w:semiHidden="1" w:unhideWhenUsed="1"/>
+    <w:lsdException w:name="table of figures" w:semiHidden="1" w:unhideWhenUsed="1"/>
+    <w:lsdException w:name="envelope address" w:semiHidden="1" w:unhideWhenUsed="1"/>
+    <w:lsdException w:name="envelope return" w:semiHidden="1" w:unhideWhenUsed="1"/>
+    <w:lsdException w:name="footnote reference" w:semiHidden="1" w:unhideWhenUsed="1"/>
+    <w:lsdException w:name="annotation reference" w:semiHidden="1" w:unhideWhenUsed="1"/>
+    <w:lsdException w:name="line number" w:semiHidden="1" w:unhideWhenUsed="1"/>
+    <w:lsdException w:name="page number" w:semiHidden="1" w:unhideWhenUsed="1"/>
+    <w:lsdException w:name="endnote reference" w:semiHidden="1" w:unhideWhenUsed="1"/>
+    <w:lsdException w:name="endnote text" w:semiHidden="1" w:unhideWhenUsed="1"/>
+    <w:lsdException w:name="table of authorities" w:semiHidden="1" w:unhideWhenUsed="1"/>
+    <w:lsdException w:name="macro" w:semiHidden="1" w:unhideWhenUsed="1"/>
+    <w:lsdException w:name="toa heading" w:semiHidden="1" w:unhideWhenUsed="1"/>
+    <w:lsdException w:name="List" w:semiHidden="1" w:unhideWhenUsed="1"/>
+    <w:lsdException w:name="List Bullet" w:semiHidden="1" w:unhideWhenUsed="1"/>
+    <w:lsdException w:name="List Number" w:semiHidden="1" w:unhideWhenUsed="1"/>
+    <w:lsdException w:name="List 2" w:semiHidden="1" w:unhideWhenUsed="1"/>
+    <w:lsdException w:name="List 3" w:semiHidden="1" w:unhideWhenUsed="1"/>
+    <w:lsdException w:name="List 4" w:semiHidden="1" w:unhideWhenUsed="1"/>
+    <w:lsdException w:name="List 5" w:semiHidden="1" w:unhideWhenUsed="1"/>
+    <w:lsdException w:name="List Bullet 3" w:semiHidden="1" w:unhideWhenUsed="1"/>
+    <w:lsdException w:name="List Bullet 4" w:semiHidden="1" w:unhideWhenUsed="1"/>
+    <w:lsdException w:name="List Number 3" w:semiHidden="1" w:unhideWhenUsed="1"/>
+    <w:lsdException w:name="List Number 4" w:semiHidden="1" w:unhideWhenUsed="1"/>
+    <w:lsdException w:name="List Number 5" w:semiHidden="1" w:unhideWhenUsed="1"/>
+    <w:lsdException w:name="Closing" w:semiHidden="1" w:unhideWhenUsed="1"/>
+    <w:lsdException w:name="Signature" w:semiHidden="1" w:unhideWhenUsed="1"/>
+    <w:lsdException w:name="Default Paragraph Font" w:semiHidden="1" w:unhideWhenUsed="1"/>
+    <w:lsdException w:name="Body Text" w:semiHidden="1" w:unhideWhenUsed="1"/>
+    <w:lsdException w:name="Body Text Indent" w:semiHidden="1" w:unhideWhenUsed="1"/>
+    <w:lsdException w:name="List Continue" w:semiHidden="1" w:unhideWhenUsed="1"/>
+    <w:lsdException w:name="List Continue 2" w:semiHidden="1" w:unhideWhenUsed="1"/>
+    <w:lsdException w:name="List Continue 3" w:semiHidden="1" w:unhideWhenUsed="1"/>
+    <w:lsdException w:name="List Continue 4" w:semiHidden="1" w:unhideWhenUsed="1"/>
+    <w:lsdException w:name="List Continue 5" w:semiHidden="1" w:unhideWhenUsed="1"/>
+    <w:lsdException w:name="Message Header" w:semiHidden="1" w:unhideWhenUsed="1"/>
+    <w:lsdException w:name="Salutation" w:semiHidden="1" w:unhideWhenUsed="1"/>
+    <w:lsdException w:name="Date" w:semiHidden="1" w:unhideWhenUsed="1"/>
+    <w:lsdException w:name="Body Text First Indent" w:semiHidden="1" w:unhideWhenUsed="1"/>
+    <w:lsdException w:name="Body Text First Indent 2" w:semiHidden="1" w:unhideWhenUsed="1"/>
+    <w:lsdException w:name="Body Text Indent 3" w:semiHidden="1" w:unhideWhenUsed="1"/>
+    <w:lsdException w:name="Block Text" w:semiHidden="1" w:unhideWhenUsed="1"/>
+    <w:lsdException w:name="Hyperlink" w:semiHidden="1" w:unhideWhenUsed="1"/>
+    <w:lsdException w:name="FollowedHyperlink" w:semiHidden="1" w:unhideWhenUsed="1"/>
+    <w:lsdException w:name="Document Map" w:semiHidden="1" w:unhideWhenUsed="1"/>
+    <w:lsdException w:name="Plain Text" w:semiHidden="1" w:unhideWhenUsed="1"/>
+    <w:lsdException w:name="E-mail Signature" w:semiHidden="1" w:unhideWhenUsed="1"/>
+    <w:lsdException w:name="HTML Top of Form" w:semiHidden="1" w:unhideWhenUsed="1"/>
+    <w:lsdException w:name="HTML Bottom of Form" w:semiHidden="1" w:unhideWhenUsed="1"/>
+    <w:lsdException w:name="Normal (Web)" w:semiHidden="1" w:unhideWhenUsed="1"/>
+    <w:lsdException w:name="HTML Acronym" w:semiHidden="1" w:unhideWhenUsed="1"/>
+    <w:lsdException w:name="HTML Address" w:semiHidden="1" w:unhideWhenUsed="1"/>
+    <w:lsdException w:name="HTML Cite" w:semiHidden="1" w:unhideWhenUsed="1"/>
+    <w:lsdException w:name="HTML Code" w:semiHidden="1" w:unhideWhenUsed="1"/>
+    <w:lsdException w:name="HTML Definition" w:semiHidden="1" w:unhideWhenUsed="1"/>
+    <w:lsdException w:name="HTML Keyboard" w:semiHidden="1" w:unhideWhenUsed="1"/>
+    <w:lsdException w:name="HTML Preformatted" w:semiHidden="1" w:unhideWhenUsed="1"/>
+    <w:lsdException w:name="HTML Sample" w:semiHidden="1" w:unhideWhenUsed="1"/>
+    <w:lsdException w:name="HTML Typewriter" w:semiHidden="1" w:unhideWhenUsed="1"/>
+    <w:lsdException w:name="HTML Variable" w:semiHidden="1" w:unhideWhenUsed="1"/>
+    <w:lsdException w:name="Normal Table" w:semiHidden="1" w:unhideWhenUsed="1"/>
+    <w:lsdException w:name="annotation subject" w:semiHidden="1" w:unhideWhenUsed="1"/>
+    <w:lsdException w:name="No List" w:semiHidden="1" w:unhideWhenUsed="1"/>
+    <w:lsdException w:name="Outline List 1" w:semiHidden="1" w:unhideWhenUsed="1"/>
+    <w:lsdException w:name="Outline List 2" w:semiHidden="1" w:unhideWhenUsed="1"/>
+    <w:lsdException w:name="Outline List 3" w:semiHidden="1" w:unhideWhenUsed="1"/>
+    <w:lsdException w:name="Table Simple 1" w:semiHidden="1" w:unhideWhenUsed="1"/>
+    <w:lsdException w:name="Table Simple 2" w:semiHidden="1" w:unhideWhenUsed="1"/>
+    <w:lsdException w:name="Table Simple 3" w:semiHidden="1" w:unhideWhenUsed="1"/>
+    <w:lsdException w:name="Table Classic 1" w:semiHidden="1" w:unhideWhenUsed="1"/>
+    <w:lsdException w:name="Table Classic 2" w:semiHidden="1" w:unhideWhenUsed="1"/>
+    <w:lsdException w:name="Table Classic 3" w:semiHidden="1" w:unhideWhenUsed="1"/>
+    <w:lsdException w:name="Table Classic 4" w:semiHidden="1" w:unhideWhenUsed="1"/>
+    <w:lsdException w:name="Table Colorful 1" w:semiHidden="1" w:unhideWhenUsed="1"/>
+    <w:lsdException w:name="Table Colorful 2" w:semiHidden="1" w:unhideWhenUsed="1"/>
+    <w:lsdException w:name="Table Colorful 3" w:semiHidden="1" w:unhideWhenUsed="1"/>
+    <w:lsdException w:name="Table Columns 1" w:semiHidden="1" w:unhideWhenUsed="1"/>
+    <w:lsdException w:name="Table Columns 2" w:semiHidden="1" w:unhideWhenUsed="1"/>
+    <w:lsdException w:name="Table Columns 3" w:semiHidden="1" w:unhideWhenUsed="1"/>
+    <w:lsdException w:name="Table Columns 4" w:semiHidden="1" w:unhideWhenUsed="1"/>
+    <w:lsdException w:name="Table Columns 5" w:semiHidden="1" w:unhideWhenUsed="1"/>
+    <w:lsdException w:name="Table Grid 1" w:semiHidden="1" w:unhideWhenUsed="1"/>
+    <w:lsdException w:name="Table Grid 2" w:semiHidden="1" w:unhideWhenUsed="1"/>
+    <w:lsdException w:name="Table Grid 3" w:semiHidden="1" w:unhideWhenUsed="1"/>
+    <w:lsdException w:name="Table Grid 4" w:semiHidden="1" w:unhideWhenUsed="1"/>
+    <w:lsdException w:name="Table Grid 5" w:semiHidden="1" w:unhideWhenUsed="1"/>
+    <w:lsdException w:name="Table Grid 6" w:semiHidden="1" w:unhideWhenUsed="1"/>
+    <w:lsdException w:name="Table Grid 7" w:semiHidden="1" w:unhideWhenUsed="1"/>
+    <w:lsdException w:name="Table Grid 8" w:semiHidden="1" w:unhideWhenUsed="1"/>
+    <w:lsdException w:name="Table List 1" w:semiHidden="1" w:unhideWhenUsed="1"/>
+    <w:lsdException w:name="Table List 2" w:semiHidden="1" w:unhideWhenUsed="1"/>
+    <w:lsdException w:name="Table List 3" w:semiHidden="1" w:unhideWhenUsed="1"/>
+    <w:lsdException w:name="Table List 4" w:semiHidden="1" w:unhideWhenUsed="1"/>
+    <w:lsdException w:name="Table List 5" w:semiHidden="1" w:unhideWhenUsed="1"/>
+    <w:lsdException w:name="Table List 6" w:semiHidden="1" w:unhideWhenUsed="1"/>
+    <w:lsdException w:name="Table List 7" w:semiHidden="1" w:unhideWhenUsed="1"/>
+    <w:lsdException w:name="Table List 8" w:semiHidden="1" w:unhideWhenUsed="1"/>
+    <w:lsdException w:name="Table 3D effects 1" w:semiHidden="1" w:unhideWhenUsed="1"/>
+    <w:lsdException w:name="Table 3D effects 2" w:semiHidden="1" w:unhideWhenUsed="1"/>
+    <w:lsdException w:name="Table 3D effects 3" w:semiHidden="1" w:unhideWhenUsed="1"/>
+    <w:lsdException w:name="Table Contemporary" w:semiHidden="1" w:unhideWhenUsed="1"/>
+    <w:lsdException w:name="Table Elegant" w:semiHidden="1" w:unhideWhenUsed="1"/>
+    <w:lsdException w:name="Table Professional" w:semiHidden="1" w:unhideWhenUsed="1"/>
+    <w:lsdException w:name="Table Subtle 1" w:semiHidden="1" w:unhideWhenUsed="1"/>
+    <w:lsdException w:name="Table Subtle 2" w:semiHidden="1" w:unhideWhenUsed="1"/>
+    <w:lsdException w:name="Table Web 1" w:semiHidden="1" w:unhideWhenUsed="1"/>
+    <w:lsdException w:name="Table Web 2" w:semiHidden="1" w:unhideWhenUsed="1"/>
+    <w:lsdException w:name="Table Web 3" w:semiHidden="1" w:unhideWhenUsed="1"/>
+    <w:lsdException w:name="Balloon Text" w:semiHidden="1" w:unhideWhenUsed="1"/>
+    <w:lsdException w:name="Table Theme" w:semiHidden="1" w:unhideWhenUsed="1"/>
+    <w:lsdException w:name="Placeholder Text" w:semiHidden="1"/>
+    <w:lsdException w:name="Light Shading"/>
+    <w:lsdException w:name="Light List"/>
+    <w:lsdException w:name="Light Grid"/>
+    <w:lsdException w:name="Dark List"/>
+    <w:lsdException w:name="Colorful Shading"/>
+    <w:lsdException w:name="Colorful List"/>
+    <w:lsdException w:name="Colorful Grid"/>
+    <w:lsdException w:name="Light Shading Accent 1"/>
+    <w:lsdException w:name="Light List Accent 1"/>
+    <w:lsdException w:name="Light Grid Accent 1"/>
+    <w:lsdException w:name="Medium Shading 1 Accent 1"/>
+    <w:lsdException w:name="Medium Shading 2 Accent 1"/>
+    <w:lsdException w:name="Medium List 1 Accent 1"/>
+    <w:lsdException w:name="Revision" w:semiHidden="1"/>
+    <w:lsdException w:name="Medium List 2 Accent 1"/>
+    <w:lsdException w:name="Medium Grid 1 Accent 1"/>
+    <w:lsdException w:name="Medium Grid 2 Accent 1"/>
+    <w:lsdException w:name="Medium Grid 3 Accent 1"/>
+    <w:lsdException w:name="Dark List Accent 1"/>
+    <w:lsdException w:name="Colorful Shading Accent 1"/>
+    <w:lsdException w:name="Colorful List Accent 1"/>
+    <w:lsdException w:name="Colorful Grid Accent 1"/>
+    <w:lsdException w:name="Light Shading Accent 2"/>
+    <w:lsdException w:name="Light List Accent 2"/>
+    <w:lsdException w:name="Light Grid Accent 2"/>
+    <w:lsdException w:name="Medium Shading 1 Accent 2"/>
+    <w:lsdException w:name="Medium Shading 2 Accent 2"/>
+    <w:lsdException w:name="Medium List 1 Accent 2"/>
+    <w:lsdException w:name="Medium List 2 Accent 2"/>
+    <w:lsdException w:name="Medium Grid 1 Accent 2"/>
+    <w:lsdException w:name="Medium Grid 2 Accent 2"/>
+    <w:lsdException w:name="Medium Grid 3 Accent 2"/>
+    <w:lsdException w:name="Dark List Accent 2"/>
+    <w:lsdException w:name="Colorful Shading Accent 2"/>
+    <w:lsdException w:name="Colorful List Accent 2"/>
+    <w:lsdException w:name="Colorful Grid Accent 2"/>
+    <w:lsdException w:name="Light Shading Accent 3"/>
+    <w:lsdException w:name="Light List Accent 3"/>
+    <w:lsdException w:name="Light Grid Accent 3"/>
+    <w:lsdException w:name="Medium Shading 1 Accent 3"/>
+    <w:lsdException w:name="Medium Shading 2 Accent 3"/>
+    <w:lsdException w:name="Medium List 1 Accent 3"/>
+    <w:lsdException w:name="Medium List 2 Accent 3"/>
+    <w:lsdException w:name="Medium Grid 1 Accent 3"/>
+    <w:lsdException w:name="Medium Grid 2 Accent 3"/>
+    <w:lsdException w:name="Medium Grid 3 Accent 3"/>
+    <w:lsdException w:name="Dark List Accent 3"/>
+    <w:lsdException w:name="Colorful Shading Accent 3"/>
+    <w:lsdException w:name="Colorful List Accent 3"/>
+    <w:lsdException w:name="Colorful Grid Accent 3"/>
+    <w:lsdException w:name="Light Shading Accent 4"/>
+    <w:lsdException w:name="Light List Accent 4"/>
+    <w:lsdException w:name="Light Grid Accent 4"/>
+    <w:lsdException w:name="Medium Shading 1 Accent 4"/>
+    <w:lsdException w:name="Medium Shading 2 Accent 4"/>
+    <w:lsdException w:name="Medium List 1 Accent 4"/>
+    <w:lsdException w:name="Medium List 2 Accent 4"/>
+    <w:lsdException w:name="Medium Grid 1 Accent 4"/>
+    <w:lsdException w:name="Medium Grid 2 Accent 4"/>
+    <w:lsdException w:name="Medium Grid 3 Accent 4"/>
+    <w:lsdException w:name="Dark List Accent 4"/>
+    <w:lsdException w:name="Colorful Shading Accent 4"/>
+    <w:lsdException w:name="Colorful List Accent 4"/>
+    <w:lsdException w:name="Colorful Grid Accent 4"/>
+    <w:lsdException w:name="Light Shading Accent 5"/>
+    <w:lsdException w:name="Light List Accent 5"/>
+    <w:lsdException w:name="Light Grid Accent 5"/>
+    <w:lsdException w:name="Medium Shading 1 Accent 5"/>
+    <w:lsdException w:name="Medium Shading 2 Accent 5"/>
+    <w:lsdException w:name="Medium List 1 Accent 5"/>
+    <w:lsdException w:name="Medium List 2 Accent 5"/>
+    <w:lsdException w:name="Medium Grid 1 Accent 5"/>
+    <w:lsdException w:name="Medium Grid 2 Accent 5"/>
+    <w:lsdException w:name="Medium Grid 3 Accent 5"/>
+    <w:lsdException w:name="Dark List Accent 5"/>
+    <w:lsdException w:name="Colorful Shading Accent 5"/>
+    <w:lsdException w:name="Colorful List Accent 5"/>
+    <w:lsdException w:name="Colorful Grid Accent 5"/>
+    <w:lsdException w:name="Light Shading Accent 6"/>
+    <w:lsdException w:name="Light List Accent 6"/>
+    <w:lsdException w:name="Light Grid Accent 6"/>
+    <w:lsdException w:name="Medium Shading 1 Accent 6"/>
+    <w:lsdException w:name="Medium Shading 2 Accent 6"/>
+    <w:lsdException w:name="Medium List 1 Accent 6"/>
+    <w:lsdException w:name="Medium List 2 Accent 6"/>
+    <w:lsdException w:name="Medium Grid 1 Accent 6"/>
+    <w:lsdException w:name="Medium Grid 2 Accent 6"/>
+    <w:lsdException w:name="Medium Grid 3 Accent 6"/>
+    <w:lsdException w:name="Dark List Accent 6"/>
+    <w:lsdException w:name="Colorful Shading Accent 6"/>
+    <w:lsdException w:name="Colorful List Accent 6"/>
+    <w:lsdException w:name="Colorful Grid Accent 6"/>
+    <w:lsdException w:name="Bibliography" w:semiHidden="1" w:unhideWhenUsed="1"/>
+    <w:lsdException w:name="TOC Heading" w:semiHidden="1" w:unhideWhenUsed="1"/>
+    <w:lsdException w:name="Grid Table 4" w:uiPriority="49"/>
+    <w:lsdException w:name="Grid Table 5 Dark" w:uiPriority="50"/>
+    <w:lsdException w:name="Grid Table 6 Colorful" w:uiPriority="51"/>
+    <w:lsdException w:name="Grid Table 7 Colorful" w:uiPriority="52"/>
+    <w:lsdException w:name="Grid Table 1 Light Accent 1" w:uiPriority="46"/>
+    <w:lsdException w:name="Grid Table 2 Accent 1" w:uiPriority="47"/>
+    <w:lsdException w:name="Grid Table 3 Accent 1" w:uiPriority="48"/>
+    <w:lsdException w:name="Grid Table 4 Accent 1" w:uiPriority="49"/>
+    <w:lsdException w:name="Grid Table 5 Dark Accent 1" w:uiPriority="50"/>
+    <w:lsdException w:name="Grid Table 6 Colorful Accent 1" w:uiPriority="51"/>
+    <w:lsdException w:name="Grid Table 7 Colorful Accent 1" w:uiPriority="52"/>
+    <w:lsdException w:name="Grid Table 1 Light Accent 2" w:uiPriority="46"/>
+    <w:lsdException w:name="Grid Table 2 Accent 2" w:uiPriority="47"/>
+    <w:lsdException w:name="Grid Table 3 Accent 2" w:uiPriority="48"/>
+    <w:lsdException w:name="Grid Table 4 Accent 2" w:uiPriority="49"/>
+    <w:lsdException w:name="Grid Table 5 Dark Accent 2" w:uiPriority="50"/>
+    <w:lsdException w:name="Grid Table 6 Colorful Accent 2" w:uiPriority="51"/>
+    <w:lsdException w:name="Grid Table 7 Colorful Accent 2" w:uiPriority="52"/>
+    <w:lsdException w:name="Grid Table 1 Light Accent 3" w:uiPriority="46"/>
+    <w:lsdException w:name="Grid Table 2 Accent 3" w:uiPriority="47"/>
+    <w:lsdException w:name="Grid Table 3 Accent 3" w:uiPriority="48"/>
+    <w:lsdException w:name="Grid Table 4 Accent 3" w:uiPriority="49"/>
+    <w:lsdException w:name="Grid Table 5 Dark Accent 3" w:uiPriority="50"/>
+    <w:lsdException w:name="Grid Table 6 Colorful Accent 3" w:uiPriority="51"/>
+    <w:lsdException w:name="Grid Table 7 Colorful Accent 3" w:uiPriority="52"/>
+    <w:lsdException w:name="Grid Table 1 Light Accent 4" w:uiPriority="46"/>
+    <w:lsdException w:name="Grid Table 2 Accent 4" w:uiPriority="47"/>
+    <w:lsdException w:name="Grid Table 3 Accent 4" w:uiPriority="48"/>
+    <w:lsdException w:name="Grid Table 4 Accent 4" w:uiPriority="49"/>
+    <w:lsdException w:name="Grid Table 5 Dark Accent 4" w:uiPriority="50"/>
+    <w:lsdException w:name="Grid Table 6 Colorful Accent 4" w:uiPriority="51"/>
+    <w:lsdException w:name="Grid Table 7 Colorful Accent 4" w:uiPriority="52"/>
+    <w:lsdException w:name="Grid Table 1 Light Accent 5" w:uiPriority="46"/>
+    <w:lsdException w:name="Grid Table 2 Accent 5" w:uiPriority="47"/>
+    <w:lsdException w:name="Grid Table 3 Accent 5" w:uiPriority="48"/>
+    <w:lsdException w:name="Grid Table 4 Accent 5" w:uiPriority="49"/>
+    <w:lsdException w:name="Grid Table 5 Dark Accent 5" w:uiPriority="50"/>
+    <w:lsdException w:name="Grid Table 6 Colorful Accent 5" w:uiPriority="51"/>
+    <w:lsdException w:name="Grid Table 7 Colorful Accent 5" w:uiPriority="52"/>
+    <w:lsdException w:name="Grid Table 1 Light Accent 6" w:uiPriority="46"/>
+    <w:lsdException w:name="Grid Table 2 Accent 6" w:uiPriority="47"/>
+    <w:lsdException w:name="Grid Table 3 Accent 6" w:uiPriority="48"/>
+    <w:lsdException w:name="Grid Table 4 Accent 6" w:uiPriority="49"/>
+    <w:lsdException w:name="Grid Table 5 Dark Accent 6" w:uiPriority="50"/>
+    <w:lsdException w:name="Grid Table 6 Colorful Accent 6" w:uiPriority="51"/>
+    <w:lsdException w:name="Grid Table 7 Colorful Accent 6" w:uiPriority="52"/>
+    <w:lsdException w:name="List Table 1 Light" w:uiPriority="46"/>
+    <w:lsdException w:name="List Table 2" w:uiPriority="47"/>
+    <w:lsdException w:name="List Table 3" w:uiPriority="48"/>
+    <w:lsdException w:name="List Table 4" w:uiPriority="49"/>
+    <w:lsdException w:name="List Table 5 Dark" w:uiPriority="50"/>
+    <w:lsdException w:name="List Table 6 Colorful" w:uiPriority="51"/>
+    <w:lsdException w:name="List Table 7 Colorful" w:uiPriority="52"/>
+    <w:lsdException w:name="List Table 1 Light Accent 1" w:uiPriority="46"/>
+    <w:lsdException w:name="List Table 2 Accent 1" w:uiPriority="47"/>
+    <w:lsdException w:name="List Table 3 Accent 1" w:uiPriority="48"/>
+    <w:lsdException w:name="List Table 4 Accent 1" w:uiPriority="49"/>
+    <w:lsdException w:name="List Table 5 Dark Accent 1" w:uiPriority="50"/>
+    <w:lsdException w:name="List Table 6 Colorful Accent 1" w:uiPriority="51"/>
+    <w:lsdException w:name="List Table 7 Colorful Accent 1" w:uiPriority="52"/>
+    <w:lsdException w:name="List Table 1 Light Accent 2" w:uiPriority="46"/>
+    <w:lsdException w:name="List Table 2 Accent 2" w:uiPriority="47"/>
+    <w:lsdException w:name="List Table 3 Accent 2" w:uiPriority="48"/>
+    <w:lsdException w:name="List Table 4 Accent 2" w:uiPriority="49"/>
+    <w:lsdException w:name="List Table 5 Dark Accent 2" w:uiPriority="50"/>
+    <w:lsdException w:name="List Table 6 Colorful Accent 2" w:uiPriority="51"/>
+    <w:lsdException w:name="List Table 7 Colorful Accent 2" w:uiPriority="52"/>
+    <w:lsdException w:name="List Table 1 Light Accent 3" w:uiPriority="46"/>
+    <w:lsdException w:name="List Table 2 Accent 3" w:uiPriority="47"/>
+    <w:lsdException w:name="List Table 3 Accent 3" w:uiPriority="48"/>
+    <w:lsdException w:name="List Table 4 Accent 3" w:uiPriority="49"/>
+    <w:lsdException w:name="List Table 5 Dark Accent 3" w:uiPriority="50"/>
+    <w:lsdException w:name="List Table 6 Colorful Accent 3" w:uiPriority="51"/>
+    <w:lsdException w:name="List Table 7 Colorful Accent 3" w:uiPriority="52"/>
+    <w:lsdException w:name="List Table 1 Light Accent 4" w:uiPriority="46"/>
+    <w:lsdException w:name="List Table 2 Accent 4" w:uiPriority="47"/>
+    <w:lsdException w:name="List Table 3 Accent 4" w:uiPriority="48"/>
+    <w:lsdException w:name="List Table 4 Accent 4" w:uiPriority="49"/>
+    <w:lsdException w:name="List Table 5 Dark Accent 4" w:uiPriority="50"/>
+    <w:lsdException w:name="List Table 6 Colorful Accent 4" w:uiPriority="51"/>
+    <w:lsdException w:name="List Table 7 Colorful Accent 4" w:uiPriority="52"/>
+    <w:lsdException w:name="List Table 1 Light Accent 5" w:uiPriority="46"/>
+    <w:lsdException w:name="List Table 2 Accent 5" w:uiPriority="47"/>
+    <w:lsdException w:name="List Table 3 Accent 5" w:uiPriority="48"/>
+    <w:lsdException w:name="List Table 4 Accent 5" w:uiPriority="49"/>
+    <w:lsdException w:name="List Table 5 Dark Accent 5" w:uiPriority="50"/>
+    <w:lsdException w:name="List Table 6 Colorful Accent 5" w:uiPriority="51"/>
+    <w:lsdException w:name="List Table 7 Colorful Accent 5" w:uiPriority="52"/>
+    <w:lsdException w:name="List Table 1 Light Accent 6" w:uiPriority="46"/>
+    <w:lsdException w:name="List Table 2 Accent 6" w:uiPriority="47"/>
+    <w:lsdException w:name="List Table 3 Accent 6" w:uiPriority="48"/>
+    <w:lsdException w:name="List Table 4 Accent 6" w:uiPriority="49"/>
+    <w:lsdException w:name="List Table 5 Dark Accent 6" w:uiPriority="50"/>
+    <w:lsdException w:name="List Table 6 Colorful Accent 6" w:uiPriority="51"/>
+    <w:lsdException w:name="List Table 7 Colorful Accent 6" w:uiPriority="52"/>
+    <w:lsdException w:name="Mention" w:semiHidden="1" w:uiPriority="99" w:unhideWhenUsed="1"/>
+    <w:lsdException w:name="Smart Hyperlink" w:semiHidden="1" w:uiPriority="99" w:unhideWhenUsed="1"/>
+    <w:lsdException w:name="Hashtag" w:semiHidden="1" w:uiPriority="99" w:unhideWhenUsed="1"/>
+    <w:lsdException w:name="Unresolved Mention" w:semiHidden="1" w:uiPriority="99" w:unhideWhenUsed="1"/>
+  </w:latentStyles>
   <w:style w:type="paragraph" w:default="1" w:styleId="Normal">
     <w:name w:val="Normal"/>
     <w:qFormat/>
   </w:style>
+  <w:style w:type="paragraph" w:styleId="Heading1">
+    <w:name w:val="heading 1"/>
+    <w:basedOn w:val="Normal"/>
+    <w:next w:val="BodyText"/>
+    <w:uiPriority w:val="9"/>
+    <w:qFormat/>
+    <w:pPr>
+      <w:keepNext/>
+      <w:keepLines/>
+      <w:spacing w:before="480" w:after="0"/>
+      <w:outlineLvl w:val="0"/>
+    </w:pPr>
+    <w:rPr>
+      <w:rFonts w:asciiTheme="majorHAnsi" w:eastAsiaTheme="majorEastAsia" w:hAnsiTheme="majorHAnsi" w:cstheme="majorBidi"/>
+      <w:b/>
+      <w:bCs/>
+      <w:color w:val="345A8A" w:themeColor="accent1" w:themeShade="B5"/>
+      <w:sz w:val="32"/>
+      <w:szCs w:val="32"/>
+    </w:rPr>
+  </w:style>
+  <w:style w:type="paragraph" w:styleId="Heading2">
+    <w:name w:val="heading 2"/>
+    <w:basedOn w:val="Normal"/>
+    <w:next w:val="BodyText"/>
+    <w:uiPriority w:val="9"/>
+    <w:unhideWhenUsed/>
+    <w:qFormat/>
+    <w:pPr>
+      <w:keepNext/>
+      <w:keepLines/>
+      <w:spacing w:before="200" w:after="0"/>
+      <w:outlineLvl w:val="1"/>
+    </w:pPr>
+    <w:rPr>
+      <w:rFonts w:asciiTheme="majorHAnsi" w:eastAsiaTheme="majorEastAsia" w:hAnsiTheme="majorHAnsi" w:cstheme="majorBidi"/>
+      <w:b/>
+      <w:bCs/>
+      <w:color w:val="4F81BD" w:themeColor="accent1"/>
+      <w:sz w:val="32"/>
+      <w:szCs w:val="32"/>
+    </w:rPr>
+  </w:style>
+  <w:style w:type="paragraph" w:styleId="Heading3">
+    <w:name w:val="heading 3"/>
+    <w:basedOn w:val="Normal"/>
+    <w:next w:val="BodyText"/>
+    <w:uiPriority w:val="9"/>
+    <w:unhideWhenUsed/>
+    <w:qFormat/>
+    <w:pPr>
+      <w:keepNext/>
+      <w:keepLines/>
+      <w:spacing w:before="200" w:after="0"/>
+      <w:outlineLvl w:val="2"/>
+    </w:pPr>
+    <w:rPr>
+      <w:rFonts w:asciiTheme="majorHAnsi" w:eastAsiaTheme="majorEastAsia" w:hAnsiTheme="majorHAnsi" w:cstheme="majorBidi"/>
+      <w:b/>
+      <w:bCs/>
+      <w:color w:val="4F81BD" w:themeColor="accent1"/>
+      <w:sz w:val="28"/>
+      <w:szCs w:val="28"/>
+    </w:rPr>
+  </w:style>
+  <w:style w:type="paragraph" w:styleId="Heading4">
+    <w:name w:val="heading 4"/>
+    <w:basedOn w:val="Normal"/>
+    <w:next w:val="BodyText"/>
+    <w:uiPriority w:val="9"/>
+    <w:unhideWhenUsed/>
+    <w:qFormat/>
+    <w:pPr>
+      <w:keepNext/>
+      <w:keepLines/>
+      <w:spacing w:before="200" w:after="0"/>
+      <w:outlineLvl w:val="3"/>
+    </w:pPr>
+    <w:rPr>
+      <w:rFonts w:asciiTheme="majorHAnsi" w:eastAsiaTheme="majorEastAsia" w:hAnsiTheme="majorHAnsi" w:cstheme="majorBidi"/>
+      <w:b/>
+      <w:bCs/>
+      <w:color w:val="4F81BD" w:themeColor="accent1"/>
+    </w:rPr>
+  </w:style>
+  <w:style w:type="paragraph" w:styleId="Heading5">
+    <w:name w:val="heading 5"/>
+    <w:basedOn w:val="Normal"/>
+    <w:next w:val="BodyText"/>
+    <w:uiPriority w:val="9"/>
+    <w:unhideWhenUsed/>
+    <w:qFormat/>
+    <w:pPr>
+      <w:keepNext/>
+      <w:keepLines/>
+      <w:spacing w:before="200" w:after="0"/>
+      <w:outlineLvl w:val="4"/>
+    </w:pPr>
+    <w:rPr>
+      <w:rFonts w:asciiTheme="majorHAnsi" w:eastAsiaTheme="majorEastAsia" w:hAnsiTheme="majorHAnsi" w:cstheme="majorBidi"/>
+      <w:i/>
+      <w:iCs/>
+      <w:color w:val="4F81BD" w:themeColor="accent1"/>
+    </w:rPr>
+  </w:style>
+  <w:style w:type="paragraph" w:styleId="Heading6">
+    <w:name w:val="heading 6"/>
+    <w:basedOn w:val="Normal"/>
+    <w:next w:val="BodyText"/>
+    <w:uiPriority w:val="9"/>
+    <w:unhideWhenUsed/>
+    <w:qFormat/>
+    <w:pPr>
+      <w:keepNext/>
+      <w:keepLines/>
+      <w:spacing w:before="200" w:after="0"/>
+      <w:outlineLvl w:val="5"/>
+    </w:pPr>
+    <w:rPr>
+      <w:rFonts w:asciiTheme="majorHAnsi" w:eastAsiaTheme="majorEastAsia" w:hAnsiTheme="majorHAnsi" w:cstheme="majorBidi"/>
+      <w:color w:val="4F81BD" w:themeColor="accent1"/>
+    </w:rPr>
+  </w:style>
+  <w:style w:type="paragraph" w:styleId="Heading7">
+    <w:name w:val="heading 7"/>
+    <w:basedOn w:val="Normal"/>
+    <w:next w:val="BodyText"/>
+    <w:uiPriority w:val="9"/>
+    <w:unhideWhenUsed/>
+    <w:qFormat/>
+    <w:pPr>
+      <w:keepNext/>
+      <w:keepLines/>
+      <w:spacing w:before="200" w:after="0"/>
+      <w:outlineLvl w:val="6"/>
+    </w:pPr>
+    <w:rPr>
+      <w:rFonts w:asciiTheme="majorHAnsi" w:eastAsiaTheme="majorEastAsia" w:hAnsiTheme="majorHAnsi" w:cstheme="majorBidi"/>
+      <w:color w:val="4F81BD" w:themeColor="accent1"/>
+    </w:rPr>
+  </w:style>
+  <w:style w:type="paragraph" w:styleId="Heading8">
+    <w:name w:val="heading 8"/>
+    <w:basedOn w:val="Normal"/>
+    <w:next w:val="BodyText"/>
+    <w:uiPriority w:val="9"/>
+    <w:unhideWhenUsed/>
+    <w:qFormat/>
+    <w:pPr>
+      <w:keepNext/>
+      <w:keepLines/>
+      <w:spacing w:before="200" w:after="0"/>
+      <w:outlineLvl w:val="7"/>
+    </w:pPr>
+    <w:rPr>
+      <w:rFonts w:asciiTheme="majorHAnsi" w:eastAsiaTheme="majorEastAsia" w:hAnsiTheme="majorHAnsi" w:cstheme="majorBidi"/>
+      <w:color w:val="4F81BD" w:themeColor="accent1"/>
+    </w:rPr>
+  </w:style>
+  <w:style w:type="paragraph" w:styleId="Heading9">
+    <w:name w:val="heading 9"/>
+    <w:basedOn w:val="Normal"/>
+    <w:next w:val="BodyText"/>
+    <w:uiPriority w:val="9"/>
+    <w:unhideWhenUsed/>
+    <w:qFormat/>
+    <w:pPr>
+      <w:keepNext/>
+      <w:keepLines/>
+      <w:spacing w:before="200" w:after="0"/>
+      <w:outlineLvl w:val="8"/>
+    </w:pPr>
+    <w:rPr>
+      <w:rFonts w:asciiTheme="majorHAnsi" w:eastAsiaTheme="majorEastAsia" w:hAnsiTheme="majorHAnsi" w:cstheme="majorBidi"/>
+      <w:color w:val="4F81BD" w:themeColor="accent1"/>
+    </w:rPr>
+  </w:style>
+  <w:style w:type="character" w:default="1" w:styleId="DefaultParagraphFont">
+    <w:name w:val="Default Paragraph Font"/>
+    <w:uiPriority w:val="1"/>
+    <w:semiHidden/>
+    <w:unhideWhenUsed/>
+  </w:style>
+  <w:style w:type="table" w:default="1" w:styleId="TableNormal">
+    <w:name w:val="Normal Table"/>
+    <w:uiPriority w:val="99"/>
+    <w:semiHidden/>
+    <w:unhideWhenUsed/>
+    <w:tblPr>
+      <w:tblInd w:w="0" w:type="dxa"/>
+      <w:tblCellMar>
+        <w:top w:w="0" w:type="dxa"/>
+        <w:left w:w="108" w:type="dxa"/>
+        <w:bottom w:w="0" w:type="dxa"/>
+        <w:right w:w="108" w:type="dxa"/>
+      </w:tblCellMar>
+    </w:tblPr>
+  </w:style>
+  <w:style w:type="numbering" w:default="1" w:styleId="NoList">
+    <w:name w:val="No List"/>
+    <w:uiPriority w:val="99"/>
+    <w:semiHidden/>
+    <w:unhideWhenUsed/>
+  </w:style>
   <w:style w:type="paragraph" w:styleId="BodyText">
     <w:name w:val="Body Text"/>
     <w:basedOn w:val="Normal"/>
-    <w:link w:val="BodyTextChar"/>
+    <w:qFormat/>
     <w:pPr>
       <w:spacing w:before="180" w:after="180"/>
     </w:pPr>
-    <w:qFormat/>
   </w:style>
   <w:style w:type="paragraph" w:customStyle="1" w:styleId="FirstParagraph">
     <w:name w:val="First Paragraph"/>
@@ -961,10 +3177,7 @@
     <w:next w:val="BodyText"/>
     <w:qFormat/>
     <w:pPr>
-      <w:keepNext/>
-      <w:keepLines/>
-      <w:spacing w:before="240" w:after="240"/>
-      <w:jc w:val="center"/>
+      <w:spacing w:before="240"/>
     </w:pPr>
     <w:rPr>
       <w:sz w:val="30"/>
@@ -1009,139 +3222,7 @@
   <w:style w:type="paragraph" w:styleId="Bibliography">
     <w:name w:val="Bibliography"/>
     <w:basedOn w:val="Normal"/>
-    <w:next w:val="Bibliography"/>
     <w:qFormat/>
-    <w:pPr/>
-    <w:rPr/>
-  </w:style>
-  <w:style w:type="paragraph" w:styleId="Heading1">
-    <w:name w:val="Heading 1"/>
-    <w:basedOn w:val="Normal"/>
-    <w:next w:val="BodyText"/>
-    <w:uiPriority w:val="9"/>
-    <w:qFormat/>
-    <w:pPr>
-      <w:keepNext/>
-      <w:keepLines/>
-      <w:spacing w:before="480" w:after="0"/>
-      <w:outlineLvl w:val="0"/>
-    </w:pPr>
-    <w:rPr>
-      <w:rFonts w:asciiTheme="majorHAnsi" w:eastAsiaTheme="majorEastAsia" w:hAnsiTheme="majorHAnsi" w:cstheme="majorBidi"/>
-      <w:b/>
-      <w:bCs/>
-      <w:color w:val="345A8A" w:themeColor="accent1" w:themeShade="B5"/>
-      <w:sz w:val="32"/>
-      <w:szCs w:val="32"/>
-    </w:rPr>
-  </w:style>
-  <w:style w:type="paragraph" w:styleId="Heading2">
-    <w:name w:val="Heading 2"/>
-    <w:basedOn w:val="Normal"/>
-    <w:next w:val="BodyText"/>
-    <w:uiPriority w:val="9"/>
-    <w:unhideWhenUsed/>
-    <w:qFormat/>
-    <w:pPr>
-      <w:keepNext/>
-      <w:keepLines/>
-      <w:spacing w:before="200" w:after="0"/>
-      <w:outlineLvl w:val="1"/>
-    </w:pPr>
-    <w:rPr>
-      <w:rFonts w:asciiTheme="majorHAnsi" w:eastAsiaTheme="majorEastAsia" w:hAnsiTheme="majorHAnsi" w:cstheme="majorBidi"/>
-      <w:b/>
-      <w:bCs/>
-      <w:color w:val="4F81BD" w:themeColor="accent1"/>
-      <w:sz w:val="32"/>
-      <w:szCs w:val="32"/>
-    </w:rPr>
-  </w:style>
-  <w:style w:type="paragraph" w:styleId="Heading3">
-    <w:name w:val="Heading 3"/>
-    <w:basedOn w:val="Normal"/>
-    <w:next w:val="BodyText"/>
-    <w:uiPriority w:val="9"/>
-    <w:unhideWhenUsed/>
-    <w:qFormat/>
-    <w:pPr>
-      <w:keepNext/>
-      <w:keepLines/>
-      <w:spacing w:before="200" w:after="0"/>
-      <w:outlineLvl w:val="2"/>
-    </w:pPr>
-    <w:rPr>
-      <w:rFonts w:asciiTheme="majorHAnsi" w:eastAsiaTheme="majorEastAsia" w:hAnsiTheme="majorHAnsi" w:cstheme="majorBidi"/>
-      <w:b/>
-      <w:bCs/>
-      <w:color w:val="4F81BD" w:themeColor="accent1"/>
-      <w:sz w:val="28"/>
-      <w:szCs w:val="28"/>
-    </w:rPr>
-  </w:style>
-  <w:style w:type="paragraph" w:styleId="Heading4">
-    <w:name w:val="Heading 4"/>
-    <w:basedOn w:val="Normal"/>
-    <w:next w:val="BodyText"/>
-    <w:uiPriority w:val="9"/>
-    <w:unhideWhenUsed/>
-    <w:qFormat/>
-    <w:pPr>
-      <w:keepNext/>
-      <w:keepLines/>
-      <w:spacing w:before="200" w:after="0"/>
-      <w:outlineLvl w:val="3"/>
-    </w:pPr>
-    <w:rPr>
-      <w:rFonts w:asciiTheme="majorHAnsi" w:eastAsiaTheme="majorEastAsia" w:hAnsiTheme="majorHAnsi" w:cstheme="majorBidi"/>
-      <w:b/>
-      <w:bCs/>
-      <w:color w:val="4F81BD" w:themeColor="accent1"/>
-      <w:sz w:val="24"/>
-      <w:szCs w:val="24"/>
-    </w:rPr>
-  </w:style>
-  <w:style w:type="paragraph" w:styleId="Heading5">
-    <w:name w:val="Heading 5"/>
-    <w:basedOn w:val="Normal"/>
-    <w:next w:val="BodyText"/>
-    <w:uiPriority w:val="9"/>
-    <w:unhideWhenUsed/>
-    <w:qFormat/>
-    <w:pPr>
-      <w:keepNext/>
-      <w:keepLines/>
-      <w:spacing w:before="200" w:after="0"/>
-      <w:outlineLvl w:val="4"/>
-    </w:pPr>
-    <w:rPr>
-      <w:rFonts w:asciiTheme="majorHAnsi" w:eastAsiaTheme="majorEastAsia" w:hAnsiTheme="majorHAnsi" w:cstheme="majorBidi"/>
-      <w:i/>
-      <w:iCs/>
-      <w:color w:val="4F81BD" w:themeColor="accent1"/>
-      <w:sz w:val="24"/>
-      <w:szCs w:val="24"/>
-    </w:rPr>
-  </w:style>
-  <w:style w:type="paragraph" w:styleId="Heading6">
-    <w:name w:val="Heading 6"/>
-    <w:basedOn w:val="Normal"/>
-    <w:next w:val="BodyText"/>
-    <w:uiPriority w:val="9"/>
-    <w:unhideWhenUsed/>
-    <w:qFormat/>
-    <w:pPr>
-      <w:keepNext/>
-      <w:keepLines/>
-      <w:spacing w:before="200" w:after="0"/>
-      <w:outlineLvl w:val="5"/>
-    </w:pPr>
-    <w:rPr>
-      <w:rFonts w:asciiTheme="majorHAnsi" w:eastAsiaTheme="majorEastAsia" w:hAnsiTheme="majorHAnsi" w:cstheme="majorBidi"/>
-      <w:color w:val="4F81BD" w:themeColor="accent1"/>
-      <w:sz w:val="24"/>
-      <w:szCs w:val="24"/>
-    </w:rPr>
   </w:style>
   <w:style w:type="paragraph" w:styleId="BlockText">
     <w:name w:val="Block Text"/>
@@ -1152,7 +3233,6 @@
     <w:qFormat/>
     <w:pPr>
       <w:spacing w:before="100" w:after="100"/>
-      <w:ind w:firstLine="0"/>
     </w:pPr>
     <w:rPr>
       <w:rFonts w:asciiTheme="majorHAnsi" w:eastAsiaTheme="majorEastAsia" w:hAnsiTheme="majorHAnsi" w:cstheme="majorBidi"/>
@@ -1162,20 +3242,14 @@
     </w:rPr>
   </w:style>
   <w:style w:type="paragraph" w:styleId="FootnoteText">
-    <w:name w:val="Footnote Text"/>
+    <w:name w:val="footnote text"/>
     <w:basedOn w:val="Normal"/>
-    <w:next w:val="FootnoteText"/>
     <w:uiPriority w:val="9"/>
     <w:unhideWhenUsed/>
     <w:qFormat/>
   </w:style>
-  <w:style w:type="character" w:default="1" w:styleId="DefaultParagraphFont">
-    <w:name w:val="Default Paragraph Font"/>
-    <w:semiHidden/>
-    <w:unhideWhenUsed/>
-  </w:style>
-  <w:style w:type="table" w:default="1" w:styleId="TableNormal">
-    <w:name w:val="Normal Table"/>
+  <w:style w:type="table" w:customStyle="1" w:styleId="Table">
+    <w:name w:val="Table"/>
     <w:semiHidden/>
     <w:unhideWhenUsed/>
     <w:qFormat/>
@@ -1207,11 +3281,11 @@
     <w:basedOn w:val="Normal"/>
   </w:style>
   <w:style w:type="paragraph" w:styleId="Caption">
-    <w:name w:val="Caption"/>
+    <w:name w:val="caption"/>
     <w:basedOn w:val="Normal"/>
-    <w:link w:val="BodyTextChar"/>
+    <w:link w:val="CaptionChar"/>
     <w:pPr>
-      <w:spacing w:before="0" w:after="120"/>
+      <w:spacing w:after="120"/>
     </w:pPr>
     <w:rPr>
       <w:i/>
@@ -1232,36 +3306,37 @@
     <w:name w:val="Figure"/>
     <w:basedOn w:val="Normal"/>
   </w:style>
-  <w:style w:type="paragraph" w:customStyle="1" w:styleId="FigureWithCaption">
-    <w:name w:val="Figure with Caption"/>
+  <w:style w:type="paragraph" w:customStyle="1" w:styleId="CaptionedFigure">
+    <w:name w:val="Captioned Figure"/>
     <w:basedOn w:val="Figure"/>
     <w:pPr>
       <w:keepNext/>
     </w:pPr>
   </w:style>
-  <w:style w:type="character" w:customStyle="1" w:styleId="BodyTextChar">
-    <w:name w:val="Body Text Char"/>
+  <w:style w:type="character" w:customStyle="1" w:styleId="CaptionChar">
+    <w:name w:val="Caption Char"/>
     <w:basedOn w:val="DefaultParagraphFont"/>
-    <w:link w:val="BodyText"/>
+    <w:link w:val="Caption"/>
   </w:style>
   <w:style w:type="character" w:customStyle="1" w:styleId="VerbatimChar">
     <w:name w:val="Verbatim Char"/>
-    <w:basedOn w:val="BodyTextChar"/>
+    <w:basedOn w:val="CaptionChar"/>
+    <w:link w:val="SourceCode"/>
     <w:rPr>
       <w:rFonts w:ascii="Consolas" w:hAnsi="Consolas"/>
       <w:sz w:val="22"/>
     </w:rPr>
   </w:style>
   <w:style w:type="character" w:styleId="FootnoteReference">
-    <w:name w:val="Footnote Reference"/>
-    <w:basedOn w:val="BodyTextChar"/>
+    <w:name w:val="footnote reference"/>
+    <w:basedOn w:val="CaptionChar"/>
     <w:rPr>
       <w:vertAlign w:val="superscript"/>
     </w:rPr>
   </w:style>
   <w:style w:type="character" w:styleId="Hyperlink">
     <w:name w:val="Hyperlink"/>
-    <w:basedOn w:val="BodyTextChar"/>
+    <w:basedOn w:val="CaptionChar"/>
     <w:rPr>
       <w:color w:val="4F81BD" w:themeColor="accent1"/>
     </w:rPr>
@@ -1278,7 +3353,6 @@
       <w:outlineLvl w:val="9"/>
     </w:pPr>
     <w:rPr>
-      <w:rFonts w:asciiTheme="majorHAnsi" w:eastAsiaTheme="majorEastAsia" w:hAnsiTheme="majorHAnsi" w:cstheme="majorBidi"/>
       <w:b w:val="0"/>
       <w:bCs w:val="0"/>
       <w:color w:val="365F91" w:themeColor="accent1" w:themeShade="BF"/>
@@ -1289,267 +3363,329 @@
     <w:basedOn w:val="Normal"/>
     <w:link w:val="VerbatimChar"/>
     <w:pPr>
-      <w:wordWrap w:val="off"/>
-      <w:shd w:val="clear" w:fill="f8f8f8"/>
+      <w:shd w:val="clear" w:color="auto" w:fill="F8F8F8"/>
+      <w:wordWrap w:val="0"/>
     </w:pPr>
   </w:style>
   <w:style w:type="character" w:customStyle="1" w:styleId="KeywordTok">
     <w:name w:val="KeywordTok"/>
     <w:basedOn w:val="VerbatimChar"/>
     <w:rPr>
-      <w:color w:val="204a87"/>
-      <w:shd w:val="clear" w:fill="f8f8f8"/>
+      <w:rFonts w:ascii="Consolas" w:hAnsi="Consolas"/>
       <w:b/>
+      <w:color w:val="204A87"/>
+      <w:sz w:val="22"/>
+      <w:shd w:val="clear" w:color="auto" w:fill="F8F8F8"/>
     </w:rPr>
   </w:style>
   <w:style w:type="character" w:customStyle="1" w:styleId="DataTypeTok">
     <w:name w:val="DataTypeTok"/>
     <w:basedOn w:val="VerbatimChar"/>
     <w:rPr>
-      <w:color w:val="204a87"/>
-      <w:shd w:val="clear" w:fill="f8f8f8"/>
+      <w:rFonts w:ascii="Consolas" w:hAnsi="Consolas"/>
+      <w:color w:val="204A87"/>
+      <w:sz w:val="22"/>
+      <w:shd w:val="clear" w:color="auto" w:fill="F8F8F8"/>
     </w:rPr>
   </w:style>
   <w:style w:type="character" w:customStyle="1" w:styleId="DecValTok">
     <w:name w:val="DecValTok"/>
     <w:basedOn w:val="VerbatimChar"/>
     <w:rPr>
-      <w:color w:val="0000cf"/>
-      <w:shd w:val="clear" w:fill="f8f8f8"/>
+      <w:rFonts w:ascii="Consolas" w:hAnsi="Consolas"/>
+      <w:color w:val="0000CF"/>
+      <w:sz w:val="22"/>
+      <w:shd w:val="clear" w:color="auto" w:fill="F8F8F8"/>
     </w:rPr>
   </w:style>
   <w:style w:type="character" w:customStyle="1" w:styleId="BaseNTok">
     <w:name w:val="BaseNTok"/>
     <w:basedOn w:val="VerbatimChar"/>
     <w:rPr>
-      <w:color w:val="0000cf"/>
-      <w:shd w:val="clear" w:fill="f8f8f8"/>
+      <w:rFonts w:ascii="Consolas" w:hAnsi="Consolas"/>
+      <w:color w:val="0000CF"/>
+      <w:sz w:val="22"/>
+      <w:shd w:val="clear" w:color="auto" w:fill="F8F8F8"/>
     </w:rPr>
   </w:style>
   <w:style w:type="character" w:customStyle="1" w:styleId="FloatTok">
     <w:name w:val="FloatTok"/>
     <w:basedOn w:val="VerbatimChar"/>
     <w:rPr>
-      <w:color w:val="0000cf"/>
-      <w:shd w:val="clear" w:fill="f8f8f8"/>
+      <w:rFonts w:ascii="Consolas" w:hAnsi="Consolas"/>
+      <w:color w:val="0000CF"/>
+      <w:sz w:val="22"/>
+      <w:shd w:val="clear" w:color="auto" w:fill="F8F8F8"/>
     </w:rPr>
   </w:style>
   <w:style w:type="character" w:customStyle="1" w:styleId="ConstantTok">
     <w:name w:val="ConstantTok"/>
     <w:basedOn w:val="VerbatimChar"/>
     <w:rPr>
+      <w:rFonts w:ascii="Consolas" w:hAnsi="Consolas"/>
       <w:color w:val="000000"/>
-      <w:shd w:val="clear" w:fill="f8f8f8"/>
+      <w:sz w:val="22"/>
+      <w:shd w:val="clear" w:color="auto" w:fill="F8F8F8"/>
     </w:rPr>
   </w:style>
   <w:style w:type="character" w:customStyle="1" w:styleId="CharTok">
     <w:name w:val="CharTok"/>
     <w:basedOn w:val="VerbatimChar"/>
     <w:rPr>
-      <w:color w:val="4e9a06"/>
-      <w:shd w:val="clear" w:fill="f8f8f8"/>
+      <w:rFonts w:ascii="Consolas" w:hAnsi="Consolas"/>
+      <w:color w:val="4E9A06"/>
+      <w:sz w:val="22"/>
+      <w:shd w:val="clear" w:color="auto" w:fill="F8F8F8"/>
     </w:rPr>
   </w:style>
   <w:style w:type="character" w:customStyle="1" w:styleId="SpecialCharTok">
     <w:name w:val="SpecialCharTok"/>
     <w:basedOn w:val="VerbatimChar"/>
     <w:rPr>
+      <w:rFonts w:ascii="Consolas" w:hAnsi="Consolas"/>
       <w:color w:val="000000"/>
-      <w:shd w:val="clear" w:fill="f8f8f8"/>
+      <w:sz w:val="22"/>
+      <w:shd w:val="clear" w:color="auto" w:fill="F8F8F8"/>
     </w:rPr>
   </w:style>
   <w:style w:type="character" w:customStyle="1" w:styleId="StringTok">
     <w:name w:val="StringTok"/>
     <w:basedOn w:val="VerbatimChar"/>
     <w:rPr>
-      <w:color w:val="4e9a06"/>
-      <w:shd w:val="clear" w:fill="f8f8f8"/>
+      <w:rFonts w:ascii="Consolas" w:hAnsi="Consolas"/>
+      <w:color w:val="4E9A06"/>
+      <w:sz w:val="22"/>
+      <w:shd w:val="clear" w:color="auto" w:fill="F8F8F8"/>
     </w:rPr>
   </w:style>
   <w:style w:type="character" w:customStyle="1" w:styleId="VerbatimStringTok">
     <w:name w:val="VerbatimStringTok"/>
     <w:basedOn w:val="VerbatimChar"/>
     <w:rPr>
-      <w:color w:val="4e9a06"/>
-      <w:shd w:val="clear" w:fill="f8f8f8"/>
+      <w:rFonts w:ascii="Consolas" w:hAnsi="Consolas"/>
+      <w:color w:val="4E9A06"/>
+      <w:sz w:val="22"/>
+      <w:shd w:val="clear" w:color="auto" w:fill="F8F8F8"/>
     </w:rPr>
   </w:style>
   <w:style w:type="character" w:customStyle="1" w:styleId="SpecialStringTok">
     <w:name w:val="SpecialStringTok"/>
     <w:basedOn w:val="VerbatimChar"/>
     <w:rPr>
-      <w:color w:val="4e9a06"/>
-      <w:shd w:val="clear" w:fill="f8f8f8"/>
+      <w:rFonts w:ascii="Consolas" w:hAnsi="Consolas"/>
+      <w:color w:val="4E9A06"/>
+      <w:sz w:val="22"/>
+      <w:shd w:val="clear" w:color="auto" w:fill="F8F8F8"/>
     </w:rPr>
   </w:style>
   <w:style w:type="character" w:customStyle="1" w:styleId="ImportTok">
     <w:name w:val="ImportTok"/>
     <w:basedOn w:val="VerbatimChar"/>
     <w:rPr>
-      <w:shd w:val="clear" w:fill="f8f8f8"/>
+      <w:rFonts w:ascii="Consolas" w:hAnsi="Consolas"/>
+      <w:sz w:val="22"/>
+      <w:shd w:val="clear" w:color="auto" w:fill="F8F8F8"/>
     </w:rPr>
   </w:style>
   <w:style w:type="character" w:customStyle="1" w:styleId="CommentTok">
     <w:name w:val="CommentTok"/>
     <w:basedOn w:val="VerbatimChar"/>
     <w:rPr>
-      <w:color w:val="8f5902"/>
-      <w:shd w:val="clear" w:fill="f8f8f8"/>
+      <w:rFonts w:ascii="Consolas" w:hAnsi="Consolas"/>
       <w:i/>
+      <w:color w:val="8F5902"/>
+      <w:sz w:val="22"/>
+      <w:shd w:val="clear" w:color="auto" w:fill="F8F8F8"/>
     </w:rPr>
   </w:style>
   <w:style w:type="character" w:customStyle="1" w:styleId="DocumentationTok">
     <w:name w:val="DocumentationTok"/>
     <w:basedOn w:val="VerbatimChar"/>
     <w:rPr>
-      <w:color w:val="8f5902"/>
-      <w:shd w:val="clear" w:fill="f8f8f8"/>
+      <w:rFonts w:ascii="Consolas" w:hAnsi="Consolas"/>
       <w:b/>
       <w:i/>
+      <w:color w:val="8F5902"/>
+      <w:sz w:val="22"/>
+      <w:shd w:val="clear" w:color="auto" w:fill="F8F8F8"/>
     </w:rPr>
   </w:style>
   <w:style w:type="character" w:customStyle="1" w:styleId="AnnotationTok">
     <w:name w:val="AnnotationTok"/>
     <w:basedOn w:val="VerbatimChar"/>
     <w:rPr>
-      <w:color w:val="8f5902"/>
-      <w:shd w:val="clear" w:fill="f8f8f8"/>
+      <w:rFonts w:ascii="Consolas" w:hAnsi="Consolas"/>
       <w:b/>
       <w:i/>
+      <w:color w:val="8F5902"/>
+      <w:sz w:val="22"/>
+      <w:shd w:val="clear" w:color="auto" w:fill="F8F8F8"/>
     </w:rPr>
   </w:style>
   <w:style w:type="character" w:customStyle="1" w:styleId="CommentVarTok">
     <w:name w:val="CommentVarTok"/>
     <w:basedOn w:val="VerbatimChar"/>
     <w:rPr>
-      <w:color w:val="8f5902"/>
-      <w:shd w:val="clear" w:fill="f8f8f8"/>
+      <w:rFonts w:ascii="Consolas" w:hAnsi="Consolas"/>
       <w:b/>
       <w:i/>
+      <w:color w:val="8F5902"/>
+      <w:sz w:val="22"/>
+      <w:shd w:val="clear" w:color="auto" w:fill="F8F8F8"/>
     </w:rPr>
   </w:style>
   <w:style w:type="character" w:customStyle="1" w:styleId="OtherTok">
     <w:name w:val="OtherTok"/>
     <w:basedOn w:val="VerbatimChar"/>
     <w:rPr>
-      <w:color w:val="8f5902"/>
-      <w:shd w:val="clear" w:fill="f8f8f8"/>
+      <w:rFonts w:ascii="Consolas" w:hAnsi="Consolas"/>
+      <w:color w:val="8F5902"/>
+      <w:sz w:val="22"/>
+      <w:shd w:val="clear" w:color="auto" w:fill="F8F8F8"/>
     </w:rPr>
   </w:style>
   <w:style w:type="character" w:customStyle="1" w:styleId="FunctionTok">
     <w:name w:val="FunctionTok"/>
     <w:basedOn w:val="VerbatimChar"/>
     <w:rPr>
+      <w:rFonts w:ascii="Consolas" w:hAnsi="Consolas"/>
       <w:color w:val="000000"/>
-      <w:shd w:val="clear" w:fill="f8f8f8"/>
+      <w:sz w:val="22"/>
+      <w:shd w:val="clear" w:color="auto" w:fill="F8F8F8"/>
     </w:rPr>
   </w:style>
   <w:style w:type="character" w:customStyle="1" w:styleId="VariableTok">
     <w:name w:val="VariableTok"/>
     <w:basedOn w:val="VerbatimChar"/>
     <w:rPr>
+      <w:rFonts w:ascii="Consolas" w:hAnsi="Consolas"/>
       <w:color w:val="000000"/>
-      <w:shd w:val="clear" w:fill="f8f8f8"/>
+      <w:sz w:val="22"/>
+      <w:shd w:val="clear" w:color="auto" w:fill="F8F8F8"/>
     </w:rPr>
   </w:style>
   <w:style w:type="character" w:customStyle="1" w:styleId="ControlFlowTok">
     <w:name w:val="ControlFlowTok"/>
     <w:basedOn w:val="VerbatimChar"/>
     <w:rPr>
-      <w:color w:val="204a87"/>
-      <w:shd w:val="clear" w:fill="f8f8f8"/>
+      <w:rFonts w:ascii="Consolas" w:hAnsi="Consolas"/>
       <w:b/>
+      <w:color w:val="204A87"/>
+      <w:sz w:val="22"/>
+      <w:shd w:val="clear" w:color="auto" w:fill="F8F8F8"/>
     </w:rPr>
   </w:style>
   <w:style w:type="character" w:customStyle="1" w:styleId="OperatorTok">
     <w:name w:val="OperatorTok"/>
     <w:basedOn w:val="VerbatimChar"/>
     <w:rPr>
-      <w:color w:val="ce5c00"/>
-      <w:shd w:val="clear" w:fill="f8f8f8"/>
+      <w:rFonts w:ascii="Consolas" w:hAnsi="Consolas"/>
       <w:b/>
+      <w:color w:val="CE5C00"/>
+      <w:sz w:val="22"/>
+      <w:shd w:val="clear" w:color="auto" w:fill="F8F8F8"/>
     </w:rPr>
   </w:style>
   <w:style w:type="character" w:customStyle="1" w:styleId="BuiltInTok">
     <w:name w:val="BuiltInTok"/>
     <w:basedOn w:val="VerbatimChar"/>
     <w:rPr>
-      <w:shd w:val="clear" w:fill="f8f8f8"/>
+      <w:rFonts w:ascii="Consolas" w:hAnsi="Consolas"/>
+      <w:sz w:val="22"/>
+      <w:shd w:val="clear" w:color="auto" w:fill="F8F8F8"/>
     </w:rPr>
   </w:style>
   <w:style w:type="character" w:customStyle="1" w:styleId="ExtensionTok">
     <w:name w:val="ExtensionTok"/>
     <w:basedOn w:val="VerbatimChar"/>
     <w:rPr>
-      <w:shd w:val="clear" w:fill="f8f8f8"/>
+      <w:rFonts w:ascii="Consolas" w:hAnsi="Consolas"/>
+      <w:sz w:val="22"/>
+      <w:shd w:val="clear" w:color="auto" w:fill="F8F8F8"/>
     </w:rPr>
   </w:style>
   <w:style w:type="character" w:customStyle="1" w:styleId="PreprocessorTok">
     <w:name w:val="PreprocessorTok"/>
     <w:basedOn w:val="VerbatimChar"/>
     <w:rPr>
-      <w:color w:val="8f5902"/>
-      <w:shd w:val="clear" w:fill="f8f8f8"/>
+      <w:rFonts w:ascii="Consolas" w:hAnsi="Consolas"/>
       <w:i/>
+      <w:color w:val="8F5902"/>
+      <w:sz w:val="22"/>
+      <w:shd w:val="clear" w:color="auto" w:fill="F8F8F8"/>
     </w:rPr>
   </w:style>
   <w:style w:type="character" w:customStyle="1" w:styleId="AttributeTok">
     <w:name w:val="AttributeTok"/>
     <w:basedOn w:val="VerbatimChar"/>
     <w:rPr>
-      <w:color w:val="c4a000"/>
-      <w:shd w:val="clear" w:fill="f8f8f8"/>
+      <w:rFonts w:ascii="Consolas" w:hAnsi="Consolas"/>
+      <w:color w:val="C4A000"/>
+      <w:sz w:val="22"/>
+      <w:shd w:val="clear" w:color="auto" w:fill="F8F8F8"/>
     </w:rPr>
   </w:style>
   <w:style w:type="character" w:customStyle="1" w:styleId="RegionMarkerTok">
     <w:name w:val="RegionMarkerTok"/>
     <w:basedOn w:val="VerbatimChar"/>
     <w:rPr>
-      <w:shd w:val="clear" w:fill="f8f8f8"/>
+      <w:rFonts w:ascii="Consolas" w:hAnsi="Consolas"/>
+      <w:sz w:val="22"/>
+      <w:shd w:val="clear" w:color="auto" w:fill="F8F8F8"/>
     </w:rPr>
   </w:style>
   <w:style w:type="character" w:customStyle="1" w:styleId="InformationTok">
     <w:name w:val="InformationTok"/>
     <w:basedOn w:val="VerbatimChar"/>
     <w:rPr>
-      <w:color w:val="8f5902"/>
-      <w:shd w:val="clear" w:fill="f8f8f8"/>
+      <w:rFonts w:ascii="Consolas" w:hAnsi="Consolas"/>
       <w:b/>
       <w:i/>
+      <w:color w:val="8F5902"/>
+      <w:sz w:val="22"/>
+      <w:shd w:val="clear" w:color="auto" w:fill="F8F8F8"/>
     </w:rPr>
   </w:style>
   <w:style w:type="character" w:customStyle="1" w:styleId="WarningTok">
     <w:name w:val="WarningTok"/>
     <w:basedOn w:val="VerbatimChar"/>
     <w:rPr>
-      <w:color w:val="8f5902"/>
-      <w:shd w:val="clear" w:fill="f8f8f8"/>
+      <w:rFonts w:ascii="Consolas" w:hAnsi="Consolas"/>
       <w:b/>
       <w:i/>
+      <w:color w:val="8F5902"/>
+      <w:sz w:val="22"/>
+      <w:shd w:val="clear" w:color="auto" w:fill="F8F8F8"/>
     </w:rPr>
   </w:style>
   <w:style w:type="character" w:customStyle="1" w:styleId="AlertTok">
     <w:name w:val="AlertTok"/>
     <w:basedOn w:val="VerbatimChar"/>
     <w:rPr>
-      <w:color w:val="ef2929"/>
-      <w:shd w:val="clear" w:fill="f8f8f8"/>
+      <w:rFonts w:ascii="Consolas" w:hAnsi="Consolas"/>
+      <w:color w:val="EF2929"/>
+      <w:sz w:val="22"/>
+      <w:shd w:val="clear" w:color="auto" w:fill="F8F8F8"/>
     </w:rPr>
   </w:style>
   <w:style w:type="character" w:customStyle="1" w:styleId="ErrorTok">
     <w:name w:val="ErrorTok"/>
     <w:basedOn w:val="VerbatimChar"/>
     <w:rPr>
-      <w:color w:val="a40000"/>
-      <w:shd w:val="clear" w:fill="f8f8f8"/>
+      <w:rFonts w:ascii="Consolas" w:hAnsi="Consolas"/>
       <w:b/>
+      <w:color w:val="A40000"/>
+      <w:sz w:val="22"/>
+      <w:shd w:val="clear" w:color="auto" w:fill="F8F8F8"/>
     </w:rPr>
   </w:style>
   <w:style w:type="character" w:customStyle="1" w:styleId="NormalTok">
     <w:name w:val="NormalTok"/>
     <w:basedOn w:val="VerbatimChar"/>
     <w:rPr>
-      <w:shd w:val="clear" w:fill="f8f8f8"/>
+      <w:rFonts w:ascii="Consolas" w:hAnsi="Consolas"/>
+      <w:sz w:val="22"/>
+      <w:shd w:val="clear" w:color="auto" w:fill="F8F8F8"/>
     </w:rPr>
   </w:style>
 </w:styles>
